--- a/第10组-彭伟-用户手册.docx
+++ b/第10组-彭伟-用户手册.docx
@@ -718,6 +718,8 @@
           <w:lang w:val="en-US" w:eastAsia="zh-CN" w:bidi="ar-SA"/>
         </w:rPr>
       </w:pPr>
+      <w:bookmarkStart w:id="54" w:name="_GoBack"/>
+      <w:bookmarkEnd w:id="54"/>
       <w:r>
         <w:rPr>
           <w:rFonts w:ascii="Times New Roman" w:hAnsi="Times New Roman" w:cs="Times New Roman"/>
@@ -759,7 +761,7 @@
           <w:szCs w:val="24"/>
           <w:lang w:val="en-US" w:eastAsia="zh-CN" w:bidi="ar-SA"/>
         </w:rPr>
-        <w:instrText xml:space="preserve"> HYPERLINK \l _Toc6192 </w:instrText>
+        <w:instrText xml:space="preserve"> HYPERLINK \l _Toc3894 </w:instrText>
       </w:r>
       <w:r>
         <w:rPr>
@@ -799,7 +801,7 @@
           <w:szCs w:val="22"/>
           <w:lang w:val="en-US" w:eastAsia="zh-CN" w:bidi="ar-SA"/>
         </w:rPr>
-        <w:instrText xml:space="preserve"> PAGEREF _Toc6192 </w:instrText>
+        <w:instrText xml:space="preserve"> PAGEREF _Toc3894 </w:instrText>
       </w:r>
       <w:r>
         <w:rPr>
@@ -860,7 +862,7 @@
           <w:szCs w:val="24"/>
           <w:lang w:val="en-US" w:eastAsia="zh-CN" w:bidi="ar-SA"/>
         </w:rPr>
-        <w:instrText xml:space="preserve"> HYPERLINK \l _Toc23380 </w:instrText>
+        <w:instrText xml:space="preserve"> HYPERLINK \l _Toc17265 </w:instrText>
       </w:r>
       <w:r>
         <w:rPr>
@@ -908,7 +910,7 @@
           <w:szCs w:val="22"/>
           <w:lang w:val="en-US" w:eastAsia="zh-CN" w:bidi="ar-SA"/>
         </w:rPr>
-        <w:instrText xml:space="preserve"> PAGEREF _Toc23380 </w:instrText>
+        <w:instrText xml:space="preserve"> PAGEREF _Toc17265 </w:instrText>
       </w:r>
       <w:r>
         <w:rPr>
@@ -969,7 +971,7 @@
           <w:szCs w:val="24"/>
           <w:lang w:val="en-US" w:eastAsia="zh-CN" w:bidi="ar-SA"/>
         </w:rPr>
-        <w:instrText xml:space="preserve"> HYPERLINK \l _Toc28618 </w:instrText>
+        <w:instrText xml:space="preserve"> HYPERLINK \l _Toc20090 </w:instrText>
       </w:r>
       <w:r>
         <w:rPr>
@@ -1017,7 +1019,7 @@
           <w:szCs w:val="22"/>
           <w:lang w:val="en-US" w:eastAsia="zh-CN" w:bidi="ar-SA"/>
         </w:rPr>
-        <w:instrText xml:space="preserve"> PAGEREF _Toc28618 </w:instrText>
+        <w:instrText xml:space="preserve"> PAGEREF _Toc20090 </w:instrText>
       </w:r>
       <w:r>
         <w:rPr>
@@ -1078,7 +1080,7 @@
           <w:szCs w:val="24"/>
           <w:lang w:val="en-US" w:eastAsia="zh-CN" w:bidi="ar-SA"/>
         </w:rPr>
-        <w:instrText xml:space="preserve"> HYPERLINK \l _Toc2357 </w:instrText>
+        <w:instrText xml:space="preserve"> HYPERLINK \l _Toc27750 </w:instrText>
       </w:r>
       <w:r>
         <w:rPr>
@@ -1118,7 +1120,7 @@
           <w:szCs w:val="22"/>
           <w:lang w:val="en-US" w:eastAsia="zh-CN" w:bidi="ar-SA"/>
         </w:rPr>
-        <w:instrText xml:space="preserve"> PAGEREF _Toc2357 </w:instrText>
+        <w:instrText xml:space="preserve"> PAGEREF _Toc27750 </w:instrText>
       </w:r>
       <w:r>
         <w:rPr>
@@ -1179,7 +1181,7 @@
           <w:szCs w:val="24"/>
           <w:lang w:val="en-US" w:eastAsia="zh-CN" w:bidi="ar-SA"/>
         </w:rPr>
-        <w:instrText xml:space="preserve"> HYPERLINK \l _Toc10047 </w:instrText>
+        <w:instrText xml:space="preserve"> HYPERLINK \l _Toc29432 </w:instrText>
       </w:r>
       <w:r>
         <w:rPr>
@@ -1219,7 +1221,7 @@
           <w:szCs w:val="22"/>
           <w:lang w:val="en-US" w:eastAsia="zh-CN" w:bidi="ar-SA"/>
         </w:rPr>
-        <w:instrText xml:space="preserve"> PAGEREF _Toc10047 </w:instrText>
+        <w:instrText xml:space="preserve"> PAGEREF _Toc29432 </w:instrText>
       </w:r>
       <w:r>
         <w:rPr>
@@ -1280,7 +1282,7 @@
           <w:szCs w:val="24"/>
           <w:lang w:val="en-US" w:eastAsia="zh-CN" w:bidi="ar-SA"/>
         </w:rPr>
-        <w:instrText xml:space="preserve"> HYPERLINK \l _Toc556 </w:instrText>
+        <w:instrText xml:space="preserve"> HYPERLINK \l _Toc9711 </w:instrText>
       </w:r>
       <w:r>
         <w:rPr>
@@ -1328,7 +1330,7 @@
           <w:szCs w:val="22"/>
           <w:lang w:val="en-US" w:eastAsia="zh-CN" w:bidi="ar-SA"/>
         </w:rPr>
-        <w:instrText xml:space="preserve"> PAGEREF _Toc556 </w:instrText>
+        <w:instrText xml:space="preserve"> PAGEREF _Toc9711 </w:instrText>
       </w:r>
       <w:r>
         <w:rPr>
@@ -1389,7 +1391,7 @@
           <w:szCs w:val="24"/>
           <w:lang w:val="en-US" w:eastAsia="zh-CN" w:bidi="ar-SA"/>
         </w:rPr>
-        <w:instrText xml:space="preserve"> HYPERLINK \l _Toc13941 </w:instrText>
+        <w:instrText xml:space="preserve"> HYPERLINK \l _Toc16884 </w:instrText>
       </w:r>
       <w:r>
         <w:rPr>
@@ -1429,7 +1431,7 @@
           <w:szCs w:val="22"/>
           <w:lang w:val="en-US" w:eastAsia="zh-CN" w:bidi="ar-SA"/>
         </w:rPr>
-        <w:instrText xml:space="preserve"> PAGEREF _Toc13941 </w:instrText>
+        <w:instrText xml:space="preserve"> PAGEREF _Toc16884 </w:instrText>
       </w:r>
       <w:r>
         <w:rPr>
@@ -1490,7 +1492,7 @@
           <w:szCs w:val="24"/>
           <w:lang w:val="en-US" w:eastAsia="zh-CN" w:bidi="ar-SA"/>
         </w:rPr>
-        <w:instrText xml:space="preserve"> HYPERLINK \l _Toc24031 </w:instrText>
+        <w:instrText xml:space="preserve"> HYPERLINK \l _Toc29789 </w:instrText>
       </w:r>
       <w:r>
         <w:rPr>
@@ -1530,7 +1532,7 @@
           <w:szCs w:val="22"/>
           <w:lang w:val="en-US" w:eastAsia="zh-CN" w:bidi="ar-SA"/>
         </w:rPr>
-        <w:instrText xml:space="preserve"> PAGEREF _Toc24031 </w:instrText>
+        <w:instrText xml:space="preserve"> PAGEREF _Toc29789 </w:instrText>
       </w:r>
       <w:r>
         <w:rPr>
@@ -1591,7 +1593,7 @@
           <w:szCs w:val="24"/>
           <w:lang w:val="en-US" w:eastAsia="zh-CN" w:bidi="ar-SA"/>
         </w:rPr>
-        <w:instrText xml:space="preserve"> HYPERLINK \l _Toc8319 </w:instrText>
+        <w:instrText xml:space="preserve"> HYPERLINK \l _Toc6692 </w:instrText>
       </w:r>
       <w:r>
         <w:rPr>
@@ -1647,7 +1649,7 @@
           <w:szCs w:val="22"/>
           <w:lang w:val="en-US" w:eastAsia="zh-CN" w:bidi="ar-SA"/>
         </w:rPr>
-        <w:instrText xml:space="preserve"> PAGEREF _Toc8319 </w:instrText>
+        <w:instrText xml:space="preserve"> PAGEREF _Toc6692 </w:instrText>
       </w:r>
       <w:r>
         <w:rPr>
@@ -1708,7 +1710,7 @@
           <w:szCs w:val="24"/>
           <w:lang w:val="en-US" w:eastAsia="zh-CN" w:bidi="ar-SA"/>
         </w:rPr>
-        <w:instrText xml:space="preserve"> HYPERLINK \l _Toc23794 </w:instrText>
+        <w:instrText xml:space="preserve"> HYPERLINK \l _Toc16500 </w:instrText>
       </w:r>
       <w:r>
         <w:rPr>
@@ -1765,7 +1767,7 @@
           <w:szCs w:val="22"/>
           <w:lang w:val="en-US" w:eastAsia="zh-CN" w:bidi="ar-SA"/>
         </w:rPr>
-        <w:instrText xml:space="preserve"> PAGEREF _Toc23794 </w:instrText>
+        <w:instrText xml:space="preserve"> PAGEREF _Toc16500 </w:instrText>
       </w:r>
       <w:r>
         <w:rPr>
@@ -1828,7 +1830,7 @@
           <w:szCs w:val="24"/>
           <w:lang w:val="en-US" w:eastAsia="zh-CN" w:bidi="ar-SA"/>
         </w:rPr>
-        <w:instrText xml:space="preserve"> HYPERLINK \l _Toc19920 </w:instrText>
+        <w:instrText xml:space="preserve"> HYPERLINK \l _Toc23176 </w:instrText>
       </w:r>
       <w:r>
         <w:rPr>
@@ -1884,7 +1886,7 @@
           <w:szCs w:val="22"/>
           <w:lang w:val="en-US" w:eastAsia="zh-CN" w:bidi="ar-SA"/>
         </w:rPr>
-        <w:instrText xml:space="preserve"> PAGEREF _Toc19920 </w:instrText>
+        <w:instrText xml:space="preserve"> PAGEREF _Toc23176 </w:instrText>
       </w:r>
       <w:r>
         <w:rPr>
@@ -1945,7 +1947,7 @@
           <w:szCs w:val="24"/>
           <w:lang w:val="en-US" w:eastAsia="zh-CN" w:bidi="ar-SA"/>
         </w:rPr>
-        <w:instrText xml:space="preserve"> HYPERLINK \l _Toc12034 </w:instrText>
+        <w:instrText xml:space="preserve"> HYPERLINK \l _Toc10611 </w:instrText>
       </w:r>
       <w:r>
         <w:rPr>
@@ -1969,7 +1971,7 @@
           <w:szCs w:val="30"/>
           <w:lang w:val="en-US" w:eastAsia="zh-CN" w:bidi="ar-SA"/>
         </w:rPr>
-        <w:t>.2</w:t>
+        <w:t>.</w:t>
       </w:r>
       <w:r>
         <w:rPr>
@@ -1977,7 +1979,7 @@
           <w:szCs w:val="30"/>
           <w:lang w:val="en-US" w:eastAsia="zh-CN" w:bidi="ar-SA"/>
         </w:rPr>
-        <w:t>使用介绍</w:t>
+        <w:t>2软件界面</w:t>
       </w:r>
       <w:r>
         <w:rPr>
@@ -2001,7 +2003,7 @@
           <w:szCs w:val="22"/>
           <w:lang w:val="en-US" w:eastAsia="zh-CN" w:bidi="ar-SA"/>
         </w:rPr>
-        <w:instrText xml:space="preserve"> PAGEREF _Toc12034 </w:instrText>
+        <w:instrText xml:space="preserve"> PAGEREF _Toc10611 </w:instrText>
       </w:r>
       <w:r>
         <w:rPr>
@@ -2062,7 +2064,7 @@
           <w:szCs w:val="24"/>
           <w:lang w:val="en-US" w:eastAsia="zh-CN" w:bidi="ar-SA"/>
         </w:rPr>
-        <w:instrText xml:space="preserve"> HYPERLINK \l _Toc15546 </w:instrText>
+        <w:instrText xml:space="preserve"> HYPERLINK \l _Toc22702 </w:instrText>
       </w:r>
       <w:r>
         <w:rPr>
@@ -2078,7 +2080,7 @@
           <w:szCs w:val="28"/>
           <w:lang w:val="en-US" w:eastAsia="zh-CN" w:bidi="ar-SA"/>
         </w:rPr>
-        <w:t>2.2.1 登录/注册</w:t>
+        <w:t>2.2.1 主界面</w:t>
       </w:r>
       <w:r>
         <w:rPr>
@@ -2102,7 +2104,7 @@
           <w:szCs w:val="22"/>
           <w:lang w:val="en-US" w:eastAsia="zh-CN" w:bidi="ar-SA"/>
         </w:rPr>
-        <w:instrText xml:space="preserve"> PAGEREF _Toc15546 </w:instrText>
+        <w:instrText xml:space="preserve"> PAGEREF _Toc22702 </w:instrText>
       </w:r>
       <w:r>
         <w:rPr>
@@ -2163,7 +2165,7 @@
           <w:szCs w:val="24"/>
           <w:lang w:val="en-US" w:eastAsia="zh-CN" w:bidi="ar-SA"/>
         </w:rPr>
-        <w:instrText xml:space="preserve"> HYPERLINK \l _Toc22938 </w:instrText>
+        <w:instrText xml:space="preserve"> HYPERLINK \l _Toc23733 </w:instrText>
       </w:r>
       <w:r>
         <w:rPr>
@@ -2179,7 +2181,7 @@
           <w:szCs w:val="28"/>
           <w:lang w:val="en-US" w:eastAsia="zh-CN" w:bidi="ar-SA"/>
         </w:rPr>
-        <w:t>2.2.2 添加成员</w:t>
+        <w:t>2.2.2“成员”界面</w:t>
       </w:r>
       <w:r>
         <w:rPr>
@@ -2203,7 +2205,7 @@
           <w:szCs w:val="22"/>
           <w:lang w:val="en-US" w:eastAsia="zh-CN" w:bidi="ar-SA"/>
         </w:rPr>
-        <w:instrText xml:space="preserve"> PAGEREF _Toc22938 </w:instrText>
+        <w:instrText xml:space="preserve"> PAGEREF _Toc23733 </w:instrText>
       </w:r>
       <w:r>
         <w:rPr>
@@ -2219,7 +2221,7 @@
           <w:szCs w:val="22"/>
           <w:lang w:val="en-US" w:eastAsia="zh-CN" w:bidi="ar-SA"/>
         </w:rPr>
-        <w:t>3</w:t>
+        <w:t>4</w:t>
       </w:r>
       <w:r>
         <w:rPr>
@@ -2264,7 +2266,7 @@
           <w:szCs w:val="24"/>
           <w:lang w:val="en-US" w:eastAsia="zh-CN" w:bidi="ar-SA"/>
         </w:rPr>
-        <w:instrText xml:space="preserve"> HYPERLINK \l _Toc25364 </w:instrText>
+        <w:instrText xml:space="preserve"> HYPERLINK \l _Toc10859 </w:instrText>
       </w:r>
       <w:r>
         <w:rPr>
@@ -2280,7 +2282,7 @@
           <w:szCs w:val="28"/>
           <w:lang w:val="en-US" w:eastAsia="zh-CN" w:bidi="ar-SA"/>
         </w:rPr>
-        <w:t>2.2.3 成员信息展示</w:t>
+        <w:t>2.2.3“我的”界面</w:t>
       </w:r>
       <w:r>
         <w:rPr>
@@ -2304,7 +2306,7 @@
           <w:szCs w:val="22"/>
           <w:lang w:val="en-US" w:eastAsia="zh-CN" w:bidi="ar-SA"/>
         </w:rPr>
-        <w:instrText xml:space="preserve"> PAGEREF _Toc25364 </w:instrText>
+        <w:instrText xml:space="preserve"> PAGEREF _Toc10859 </w:instrText>
       </w:r>
       <w:r>
         <w:rPr>
@@ -2320,7 +2322,124 @@
           <w:szCs w:val="22"/>
           <w:lang w:val="en-US" w:eastAsia="zh-CN" w:bidi="ar-SA"/>
         </w:rPr>
-        <w:t>3</w:t>
+        <w:t>5</w:t>
+      </w:r>
+      <w:r>
+        <w:rPr>
+          <w:rFonts w:ascii="Calibri" w:hAnsi="Calibri" w:eastAsia="宋体" w:cs="黑体"/>
+          <w:szCs w:val="22"/>
+          <w:lang w:val="en-US" w:eastAsia="zh-CN" w:bidi="ar-SA"/>
+        </w:rPr>
+        <w:fldChar w:fldCharType="end"/>
+      </w:r>
+      <w:r>
+        <w:rPr>
+          <w:rFonts w:ascii="Times New Roman" w:hAnsi="Times New Roman" w:eastAsia="宋体" w:cs="Times New Roman"/>
+          <w:szCs w:val="24"/>
+          <w:lang w:val="en-US" w:eastAsia="zh-CN" w:bidi="ar-SA"/>
+        </w:rPr>
+        <w:fldChar w:fldCharType="end"/>
+      </w:r>
+    </w:p>
+    <w:p>
+      <w:pPr>
+        <w:pStyle w:val="45"/>
+        <w:tabs>
+          <w:tab w:val="right" w:leader="dot" w:pos="8306"/>
+        </w:tabs>
+        <w:rPr>
+          <w:rFonts w:ascii="Calibri" w:hAnsi="Calibri" w:eastAsia="宋体" w:cs="黑体"/>
+          <w:szCs w:val="22"/>
+          <w:lang w:val="en-US" w:eastAsia="zh-CN" w:bidi="ar-SA"/>
+        </w:rPr>
+      </w:pPr>
+      <w:r>
+        <w:rPr>
+          <w:rFonts w:ascii="Times New Roman" w:hAnsi="Times New Roman" w:eastAsia="宋体" w:cs="Times New Roman"/>
+          <w:szCs w:val="24"/>
+          <w:lang w:val="en-US" w:eastAsia="zh-CN" w:bidi="ar-SA"/>
+        </w:rPr>
+        <w:fldChar w:fldCharType="begin"/>
+      </w:r>
+      <w:r>
+        <w:rPr>
+          <w:rFonts w:ascii="Times New Roman" w:hAnsi="Times New Roman" w:eastAsia="宋体" w:cs="Times New Roman"/>
+          <w:szCs w:val="24"/>
+          <w:lang w:val="en-US" w:eastAsia="zh-CN" w:bidi="ar-SA"/>
+        </w:rPr>
+        <w:instrText xml:space="preserve"> HYPERLINK \l _Toc18200 </w:instrText>
+      </w:r>
+      <w:r>
+        <w:rPr>
+          <w:rFonts w:ascii="Times New Roman" w:hAnsi="Times New Roman" w:eastAsia="宋体" w:cs="Times New Roman"/>
+          <w:szCs w:val="24"/>
+          <w:lang w:val="en-US" w:eastAsia="zh-CN" w:bidi="ar-SA"/>
+        </w:rPr>
+        <w:fldChar w:fldCharType="separate"/>
+      </w:r>
+      <w:r>
+        <w:rPr>
+          <w:rFonts w:hint="eastAsia" w:ascii="Times New Roman" w:hAnsi="Times New Roman" w:eastAsia="黑体" w:cs="Times New Roman"/>
+          <w:szCs w:val="30"/>
+          <w:lang w:val="en-US" w:eastAsia="zh-CN" w:bidi="ar-SA"/>
+        </w:rPr>
+        <w:t>2</w:t>
+      </w:r>
+      <w:r>
+        <w:rPr>
+          <w:rFonts w:ascii="Times New Roman" w:hAnsi="Times New Roman" w:eastAsia="黑体" w:cs="Times New Roman"/>
+          <w:szCs w:val="30"/>
+          <w:lang w:val="en-US" w:eastAsia="zh-CN" w:bidi="ar-SA"/>
+        </w:rPr>
+        <w:t>.</w:t>
+      </w:r>
+      <w:r>
+        <w:rPr>
+          <w:rFonts w:hint="eastAsia" w:ascii="Times New Roman" w:hAnsi="Times New Roman" w:eastAsia="黑体" w:cs="Times New Roman"/>
+          <w:szCs w:val="30"/>
+          <w:lang w:val="en-US" w:eastAsia="zh-CN" w:bidi="ar-SA"/>
+        </w:rPr>
+        <w:t>3使用介绍</w:t>
+      </w:r>
+      <w:r>
+        <w:rPr>
+          <w:rFonts w:ascii="Calibri" w:hAnsi="Calibri" w:eastAsia="宋体" w:cs="黑体"/>
+          <w:szCs w:val="22"/>
+          <w:lang w:val="en-US" w:eastAsia="zh-CN" w:bidi="ar-SA"/>
+        </w:rPr>
+        <w:tab/>
+      </w:r>
+      <w:r>
+        <w:rPr>
+          <w:rFonts w:ascii="Calibri" w:hAnsi="Calibri" w:eastAsia="宋体" w:cs="黑体"/>
+          <w:szCs w:val="22"/>
+          <w:lang w:val="en-US" w:eastAsia="zh-CN" w:bidi="ar-SA"/>
+        </w:rPr>
+        <w:fldChar w:fldCharType="begin"/>
+      </w:r>
+      <w:r>
+        <w:rPr>
+          <w:rFonts w:ascii="Calibri" w:hAnsi="Calibri" w:eastAsia="宋体" w:cs="黑体"/>
+          <w:szCs w:val="22"/>
+          <w:lang w:val="en-US" w:eastAsia="zh-CN" w:bidi="ar-SA"/>
+        </w:rPr>
+        <w:instrText xml:space="preserve"> PAGEREF _Toc18200 </w:instrText>
+      </w:r>
+      <w:r>
+        <w:rPr>
+          <w:rFonts w:ascii="Calibri" w:hAnsi="Calibri" w:eastAsia="宋体" w:cs="黑体"/>
+          <w:szCs w:val="22"/>
+          <w:lang w:val="en-US" w:eastAsia="zh-CN" w:bidi="ar-SA"/>
+        </w:rPr>
+        <w:fldChar w:fldCharType="separate"/>
+      </w:r>
+      <w:r>
+        <w:rPr>
+          <w:rFonts w:ascii="Calibri" w:hAnsi="Calibri" w:eastAsia="宋体" w:cs="黑体"/>
+          <w:szCs w:val="22"/>
+          <w:lang w:val="en-US" w:eastAsia="zh-CN" w:bidi="ar-SA"/>
+        </w:rPr>
+        <w:t>5</w:t>
       </w:r>
       <w:r>
         <w:rPr>
@@ -2365,7 +2484,7 @@
           <w:szCs w:val="24"/>
           <w:lang w:val="en-US" w:eastAsia="zh-CN" w:bidi="ar-SA"/>
         </w:rPr>
-        <w:instrText xml:space="preserve"> HYPERLINK \l _Toc20421 </w:instrText>
+        <w:instrText xml:space="preserve"> HYPERLINK \l _Toc26133 </w:instrText>
       </w:r>
       <w:r>
         <w:rPr>
@@ -2381,7 +2500,7 @@
           <w:szCs w:val="28"/>
           <w:lang w:val="en-US" w:eastAsia="zh-CN" w:bidi="ar-SA"/>
         </w:rPr>
-        <w:t>2.2.4 修改成员信息</w:t>
+        <w:t>2.3.1 登录/注册</w:t>
       </w:r>
       <w:r>
         <w:rPr>
@@ -2405,7 +2524,7 @@
           <w:szCs w:val="22"/>
           <w:lang w:val="en-US" w:eastAsia="zh-CN" w:bidi="ar-SA"/>
         </w:rPr>
-        <w:instrText xml:space="preserve"> PAGEREF _Toc20421 </w:instrText>
+        <w:instrText xml:space="preserve"> PAGEREF _Toc26133 </w:instrText>
       </w:r>
       <w:r>
         <w:rPr>
@@ -2421,7 +2540,7 @@
           <w:szCs w:val="22"/>
           <w:lang w:val="en-US" w:eastAsia="zh-CN" w:bidi="ar-SA"/>
         </w:rPr>
-        <w:t>3</w:t>
+        <w:t>5</w:t>
       </w:r>
       <w:r>
         <w:rPr>
@@ -2466,7 +2585,7 @@
           <w:szCs w:val="24"/>
           <w:lang w:val="en-US" w:eastAsia="zh-CN" w:bidi="ar-SA"/>
         </w:rPr>
-        <w:instrText xml:space="preserve"> HYPERLINK \l _Toc12810 </w:instrText>
+        <w:instrText xml:space="preserve"> HYPERLINK \l _Toc22211 </w:instrText>
       </w:r>
       <w:r>
         <w:rPr>
@@ -2482,7 +2601,7 @@
           <w:szCs w:val="28"/>
           <w:lang w:val="en-US" w:eastAsia="zh-CN" w:bidi="ar-SA"/>
         </w:rPr>
-        <w:t>2.2.5 删除成员</w:t>
+        <w:t>2.3.2 添加成员</w:t>
       </w:r>
       <w:r>
         <w:rPr>
@@ -2506,7 +2625,7 @@
           <w:szCs w:val="22"/>
           <w:lang w:val="en-US" w:eastAsia="zh-CN" w:bidi="ar-SA"/>
         </w:rPr>
-        <w:instrText xml:space="preserve"> PAGEREF _Toc12810 </w:instrText>
+        <w:instrText xml:space="preserve"> PAGEREF _Toc22211 </w:instrText>
       </w:r>
       <w:r>
         <w:rPr>
@@ -2522,7 +2641,7 @@
           <w:szCs w:val="22"/>
           <w:lang w:val="en-US" w:eastAsia="zh-CN" w:bidi="ar-SA"/>
         </w:rPr>
-        <w:t>4</w:t>
+        <w:t>7</w:t>
       </w:r>
       <w:r>
         <w:rPr>
@@ -2567,7 +2686,7 @@
           <w:szCs w:val="24"/>
           <w:lang w:val="en-US" w:eastAsia="zh-CN" w:bidi="ar-SA"/>
         </w:rPr>
-        <w:instrText xml:space="preserve"> HYPERLINK \l _Toc1824 </w:instrText>
+        <w:instrText xml:space="preserve"> HYPERLINK \l _Toc21944 </w:instrText>
       </w:r>
       <w:r>
         <w:rPr>
@@ -2583,7 +2702,7 @@
           <w:szCs w:val="28"/>
           <w:lang w:val="en-US" w:eastAsia="zh-CN" w:bidi="ar-SA"/>
         </w:rPr>
-        <w:t>2.2.6 查看自己的家谱</w:t>
+        <w:t>2.3.3 成员信息展示</w:t>
       </w:r>
       <w:r>
         <w:rPr>
@@ -2607,7 +2726,7 @@
           <w:szCs w:val="22"/>
           <w:lang w:val="en-US" w:eastAsia="zh-CN" w:bidi="ar-SA"/>
         </w:rPr>
-        <w:instrText xml:space="preserve"> PAGEREF _Toc1824 </w:instrText>
+        <w:instrText xml:space="preserve"> PAGEREF _Toc21944 </w:instrText>
       </w:r>
       <w:r>
         <w:rPr>
@@ -2623,7 +2742,7 @@
           <w:szCs w:val="22"/>
           <w:lang w:val="en-US" w:eastAsia="zh-CN" w:bidi="ar-SA"/>
         </w:rPr>
-        <w:t>4</w:t>
+        <w:t>9</w:t>
       </w:r>
       <w:r>
         <w:rPr>
@@ -2668,7 +2787,7 @@
           <w:szCs w:val="24"/>
           <w:lang w:val="en-US" w:eastAsia="zh-CN" w:bidi="ar-SA"/>
         </w:rPr>
-        <w:instrText xml:space="preserve"> HYPERLINK \l _Toc30045 </w:instrText>
+        <w:instrText xml:space="preserve"> HYPERLINK \l _Toc30731 </w:instrText>
       </w:r>
       <w:r>
         <w:rPr>
@@ -2684,7 +2803,7 @@
           <w:szCs w:val="28"/>
           <w:lang w:val="en-US" w:eastAsia="zh-CN" w:bidi="ar-SA"/>
         </w:rPr>
-        <w:t>2.2.7 公开/取消公开家谱</w:t>
+        <w:t>2.3.4 修改成员信息</w:t>
       </w:r>
       <w:r>
         <w:rPr>
@@ -2708,7 +2827,7 @@
           <w:szCs w:val="22"/>
           <w:lang w:val="en-US" w:eastAsia="zh-CN" w:bidi="ar-SA"/>
         </w:rPr>
-        <w:instrText xml:space="preserve"> PAGEREF _Toc30045 </w:instrText>
+        <w:instrText xml:space="preserve"> PAGEREF _Toc30731 </w:instrText>
       </w:r>
       <w:r>
         <w:rPr>
@@ -2724,7 +2843,7 @@
           <w:szCs w:val="22"/>
           <w:lang w:val="en-US" w:eastAsia="zh-CN" w:bidi="ar-SA"/>
         </w:rPr>
-        <w:t>4</w:t>
+        <w:t>9</w:t>
       </w:r>
       <w:r>
         <w:rPr>
@@ -2769,7 +2888,7 @@
           <w:szCs w:val="24"/>
           <w:lang w:val="en-US" w:eastAsia="zh-CN" w:bidi="ar-SA"/>
         </w:rPr>
-        <w:instrText xml:space="preserve"> HYPERLINK \l _Toc32416 </w:instrText>
+        <w:instrText xml:space="preserve"> HYPERLINK \l _Toc15592 </w:instrText>
       </w:r>
       <w:r>
         <w:rPr>
@@ -2785,7 +2904,7 @@
           <w:szCs w:val="28"/>
           <w:lang w:val="en-US" w:eastAsia="zh-CN" w:bidi="ar-SA"/>
         </w:rPr>
-        <w:t>2.2.8 查看他人家谱</w:t>
+        <w:t>2.3.5 删除成员</w:t>
       </w:r>
       <w:r>
         <w:rPr>
@@ -2809,7 +2928,7 @@
           <w:szCs w:val="22"/>
           <w:lang w:val="en-US" w:eastAsia="zh-CN" w:bidi="ar-SA"/>
         </w:rPr>
-        <w:instrText xml:space="preserve"> PAGEREF _Toc32416 </w:instrText>
+        <w:instrText xml:space="preserve"> PAGEREF _Toc15592 </w:instrText>
       </w:r>
       <w:r>
         <w:rPr>
@@ -2825,7 +2944,310 @@
           <w:szCs w:val="22"/>
           <w:lang w:val="en-US" w:eastAsia="zh-CN" w:bidi="ar-SA"/>
         </w:rPr>
-        <w:t>4</w:t>
+        <w:t>10</w:t>
+      </w:r>
+      <w:r>
+        <w:rPr>
+          <w:rFonts w:ascii="Calibri" w:hAnsi="Calibri" w:eastAsia="宋体" w:cs="黑体"/>
+          <w:szCs w:val="22"/>
+          <w:lang w:val="en-US" w:eastAsia="zh-CN" w:bidi="ar-SA"/>
+        </w:rPr>
+        <w:fldChar w:fldCharType="end"/>
+      </w:r>
+      <w:r>
+        <w:rPr>
+          <w:rFonts w:ascii="Times New Roman" w:hAnsi="Times New Roman" w:eastAsia="宋体" w:cs="Times New Roman"/>
+          <w:szCs w:val="24"/>
+          <w:lang w:val="en-US" w:eastAsia="zh-CN" w:bidi="ar-SA"/>
+        </w:rPr>
+        <w:fldChar w:fldCharType="end"/>
+      </w:r>
+    </w:p>
+    <w:p>
+      <w:pPr>
+        <w:pStyle w:val="29"/>
+        <w:tabs>
+          <w:tab w:val="right" w:leader="dot" w:pos="8306"/>
+        </w:tabs>
+        <w:rPr>
+          <w:rFonts w:ascii="Calibri" w:hAnsi="Calibri" w:eastAsia="宋体" w:cs="黑体"/>
+          <w:szCs w:val="22"/>
+          <w:lang w:val="en-US" w:eastAsia="zh-CN" w:bidi="ar-SA"/>
+        </w:rPr>
+      </w:pPr>
+      <w:r>
+        <w:rPr>
+          <w:rFonts w:ascii="Times New Roman" w:hAnsi="Times New Roman" w:eastAsia="宋体" w:cs="Times New Roman"/>
+          <w:szCs w:val="24"/>
+          <w:lang w:val="en-US" w:eastAsia="zh-CN" w:bidi="ar-SA"/>
+        </w:rPr>
+        <w:fldChar w:fldCharType="begin"/>
+      </w:r>
+      <w:r>
+        <w:rPr>
+          <w:rFonts w:ascii="Times New Roman" w:hAnsi="Times New Roman" w:eastAsia="宋体" w:cs="Times New Roman"/>
+          <w:szCs w:val="24"/>
+          <w:lang w:val="en-US" w:eastAsia="zh-CN" w:bidi="ar-SA"/>
+        </w:rPr>
+        <w:instrText xml:space="preserve"> HYPERLINK \l _Toc3714 </w:instrText>
+      </w:r>
+      <w:r>
+        <w:rPr>
+          <w:rFonts w:ascii="Times New Roman" w:hAnsi="Times New Roman" w:eastAsia="宋体" w:cs="Times New Roman"/>
+          <w:szCs w:val="24"/>
+          <w:lang w:val="en-US" w:eastAsia="zh-CN" w:bidi="ar-SA"/>
+        </w:rPr>
+        <w:fldChar w:fldCharType="separate"/>
+      </w:r>
+      <w:r>
+        <w:rPr>
+          <w:rFonts w:hint="eastAsia" w:ascii="Times New Roman" w:hAnsi="Times New Roman" w:eastAsia="黑体" w:cs="Times New Roman"/>
+          <w:szCs w:val="28"/>
+          <w:lang w:val="en-US" w:eastAsia="zh-CN" w:bidi="ar-SA"/>
+        </w:rPr>
+        <w:t>2.3.6 查看自己的家谱</w:t>
+      </w:r>
+      <w:r>
+        <w:rPr>
+          <w:rFonts w:ascii="Calibri" w:hAnsi="Calibri" w:eastAsia="宋体" w:cs="黑体"/>
+          <w:szCs w:val="22"/>
+          <w:lang w:val="en-US" w:eastAsia="zh-CN" w:bidi="ar-SA"/>
+        </w:rPr>
+        <w:tab/>
+      </w:r>
+      <w:r>
+        <w:rPr>
+          <w:rFonts w:ascii="Calibri" w:hAnsi="Calibri" w:eastAsia="宋体" w:cs="黑体"/>
+          <w:szCs w:val="22"/>
+          <w:lang w:val="en-US" w:eastAsia="zh-CN" w:bidi="ar-SA"/>
+        </w:rPr>
+        <w:fldChar w:fldCharType="begin"/>
+      </w:r>
+      <w:r>
+        <w:rPr>
+          <w:rFonts w:ascii="Calibri" w:hAnsi="Calibri" w:eastAsia="宋体" w:cs="黑体"/>
+          <w:szCs w:val="22"/>
+          <w:lang w:val="en-US" w:eastAsia="zh-CN" w:bidi="ar-SA"/>
+        </w:rPr>
+        <w:instrText xml:space="preserve"> PAGEREF _Toc3714 </w:instrText>
+      </w:r>
+      <w:r>
+        <w:rPr>
+          <w:rFonts w:ascii="Calibri" w:hAnsi="Calibri" w:eastAsia="宋体" w:cs="黑体"/>
+          <w:szCs w:val="22"/>
+          <w:lang w:val="en-US" w:eastAsia="zh-CN" w:bidi="ar-SA"/>
+        </w:rPr>
+        <w:fldChar w:fldCharType="separate"/>
+      </w:r>
+      <w:r>
+        <w:rPr>
+          <w:rFonts w:ascii="Calibri" w:hAnsi="Calibri" w:eastAsia="宋体" w:cs="黑体"/>
+          <w:szCs w:val="22"/>
+          <w:lang w:val="en-US" w:eastAsia="zh-CN" w:bidi="ar-SA"/>
+        </w:rPr>
+        <w:t>11</w:t>
+      </w:r>
+      <w:r>
+        <w:rPr>
+          <w:rFonts w:ascii="Calibri" w:hAnsi="Calibri" w:eastAsia="宋体" w:cs="黑体"/>
+          <w:szCs w:val="22"/>
+          <w:lang w:val="en-US" w:eastAsia="zh-CN" w:bidi="ar-SA"/>
+        </w:rPr>
+        <w:fldChar w:fldCharType="end"/>
+      </w:r>
+      <w:r>
+        <w:rPr>
+          <w:rFonts w:ascii="Times New Roman" w:hAnsi="Times New Roman" w:eastAsia="宋体" w:cs="Times New Roman"/>
+          <w:szCs w:val="24"/>
+          <w:lang w:val="en-US" w:eastAsia="zh-CN" w:bidi="ar-SA"/>
+        </w:rPr>
+        <w:fldChar w:fldCharType="end"/>
+      </w:r>
+    </w:p>
+    <w:p>
+      <w:pPr>
+        <w:pStyle w:val="29"/>
+        <w:tabs>
+          <w:tab w:val="right" w:leader="dot" w:pos="8306"/>
+        </w:tabs>
+        <w:rPr>
+          <w:rFonts w:ascii="Calibri" w:hAnsi="Calibri" w:eastAsia="宋体" w:cs="黑体"/>
+          <w:szCs w:val="22"/>
+          <w:lang w:val="en-US" w:eastAsia="zh-CN" w:bidi="ar-SA"/>
+        </w:rPr>
+      </w:pPr>
+      <w:r>
+        <w:rPr>
+          <w:rFonts w:ascii="Times New Roman" w:hAnsi="Times New Roman" w:eastAsia="宋体" w:cs="Times New Roman"/>
+          <w:szCs w:val="24"/>
+          <w:lang w:val="en-US" w:eastAsia="zh-CN" w:bidi="ar-SA"/>
+        </w:rPr>
+        <w:fldChar w:fldCharType="begin"/>
+      </w:r>
+      <w:r>
+        <w:rPr>
+          <w:rFonts w:ascii="Times New Roman" w:hAnsi="Times New Roman" w:eastAsia="宋体" w:cs="Times New Roman"/>
+          <w:szCs w:val="24"/>
+          <w:lang w:val="en-US" w:eastAsia="zh-CN" w:bidi="ar-SA"/>
+        </w:rPr>
+        <w:instrText xml:space="preserve"> HYPERLINK \l _Toc3604 </w:instrText>
+      </w:r>
+      <w:r>
+        <w:rPr>
+          <w:rFonts w:ascii="Times New Roman" w:hAnsi="Times New Roman" w:eastAsia="宋体" w:cs="Times New Roman"/>
+          <w:szCs w:val="24"/>
+          <w:lang w:val="en-US" w:eastAsia="zh-CN" w:bidi="ar-SA"/>
+        </w:rPr>
+        <w:fldChar w:fldCharType="separate"/>
+      </w:r>
+      <w:r>
+        <w:rPr>
+          <w:rFonts w:hint="eastAsia" w:ascii="Times New Roman" w:hAnsi="Times New Roman" w:eastAsia="黑体" w:cs="Times New Roman"/>
+          <w:szCs w:val="28"/>
+          <w:lang w:val="en-US" w:eastAsia="zh-CN" w:bidi="ar-SA"/>
+        </w:rPr>
+        <w:t>2.3.7 公开/取消公开家谱</w:t>
+      </w:r>
+      <w:r>
+        <w:rPr>
+          <w:rFonts w:ascii="Calibri" w:hAnsi="Calibri" w:eastAsia="宋体" w:cs="黑体"/>
+          <w:szCs w:val="22"/>
+          <w:lang w:val="en-US" w:eastAsia="zh-CN" w:bidi="ar-SA"/>
+        </w:rPr>
+        <w:tab/>
+      </w:r>
+      <w:r>
+        <w:rPr>
+          <w:rFonts w:ascii="Calibri" w:hAnsi="Calibri" w:eastAsia="宋体" w:cs="黑体"/>
+          <w:szCs w:val="22"/>
+          <w:lang w:val="en-US" w:eastAsia="zh-CN" w:bidi="ar-SA"/>
+        </w:rPr>
+        <w:fldChar w:fldCharType="begin"/>
+      </w:r>
+      <w:r>
+        <w:rPr>
+          <w:rFonts w:ascii="Calibri" w:hAnsi="Calibri" w:eastAsia="宋体" w:cs="黑体"/>
+          <w:szCs w:val="22"/>
+          <w:lang w:val="en-US" w:eastAsia="zh-CN" w:bidi="ar-SA"/>
+        </w:rPr>
+        <w:instrText xml:space="preserve"> PAGEREF _Toc3604 </w:instrText>
+      </w:r>
+      <w:r>
+        <w:rPr>
+          <w:rFonts w:ascii="Calibri" w:hAnsi="Calibri" w:eastAsia="宋体" w:cs="黑体"/>
+          <w:szCs w:val="22"/>
+          <w:lang w:val="en-US" w:eastAsia="zh-CN" w:bidi="ar-SA"/>
+        </w:rPr>
+        <w:fldChar w:fldCharType="separate"/>
+      </w:r>
+      <w:r>
+        <w:rPr>
+          <w:rFonts w:ascii="Calibri" w:hAnsi="Calibri" w:eastAsia="宋体" w:cs="黑体"/>
+          <w:szCs w:val="22"/>
+          <w:lang w:val="en-US" w:eastAsia="zh-CN" w:bidi="ar-SA"/>
+        </w:rPr>
+        <w:t>12</w:t>
+      </w:r>
+      <w:r>
+        <w:rPr>
+          <w:rFonts w:ascii="Calibri" w:hAnsi="Calibri" w:eastAsia="宋体" w:cs="黑体"/>
+          <w:szCs w:val="22"/>
+          <w:lang w:val="en-US" w:eastAsia="zh-CN" w:bidi="ar-SA"/>
+        </w:rPr>
+        <w:fldChar w:fldCharType="end"/>
+      </w:r>
+      <w:r>
+        <w:rPr>
+          <w:rFonts w:ascii="Times New Roman" w:hAnsi="Times New Roman" w:eastAsia="宋体" w:cs="Times New Roman"/>
+          <w:szCs w:val="24"/>
+          <w:lang w:val="en-US" w:eastAsia="zh-CN" w:bidi="ar-SA"/>
+        </w:rPr>
+        <w:fldChar w:fldCharType="end"/>
+      </w:r>
+    </w:p>
+    <w:p>
+      <w:pPr>
+        <w:pStyle w:val="29"/>
+        <w:tabs>
+          <w:tab w:val="right" w:leader="dot" w:pos="8306"/>
+        </w:tabs>
+        <w:rPr>
+          <w:rFonts w:ascii="Calibri" w:hAnsi="Calibri" w:eastAsia="宋体" w:cs="黑体"/>
+          <w:szCs w:val="22"/>
+          <w:lang w:val="en-US" w:eastAsia="zh-CN" w:bidi="ar-SA"/>
+        </w:rPr>
+      </w:pPr>
+      <w:r>
+        <w:rPr>
+          <w:rFonts w:ascii="Times New Roman" w:hAnsi="Times New Roman" w:eastAsia="宋体" w:cs="Times New Roman"/>
+          <w:szCs w:val="24"/>
+          <w:lang w:val="en-US" w:eastAsia="zh-CN" w:bidi="ar-SA"/>
+        </w:rPr>
+        <w:fldChar w:fldCharType="begin"/>
+      </w:r>
+      <w:r>
+        <w:rPr>
+          <w:rFonts w:ascii="Times New Roman" w:hAnsi="Times New Roman" w:eastAsia="宋体" w:cs="Times New Roman"/>
+          <w:szCs w:val="24"/>
+          <w:lang w:val="en-US" w:eastAsia="zh-CN" w:bidi="ar-SA"/>
+        </w:rPr>
+        <w:instrText xml:space="preserve"> HYPERLINK \l _Toc29554 </w:instrText>
+      </w:r>
+      <w:r>
+        <w:rPr>
+          <w:rFonts w:ascii="Times New Roman" w:hAnsi="Times New Roman" w:eastAsia="宋体" w:cs="Times New Roman"/>
+          <w:szCs w:val="24"/>
+          <w:lang w:val="en-US" w:eastAsia="zh-CN" w:bidi="ar-SA"/>
+        </w:rPr>
+        <w:fldChar w:fldCharType="separate"/>
+      </w:r>
+      <w:r>
+        <w:rPr>
+          <w:rFonts w:hint="eastAsia" w:ascii="Times New Roman" w:hAnsi="Times New Roman" w:eastAsia="黑体" w:cs="Times New Roman"/>
+          <w:szCs w:val="28"/>
+          <w:lang w:val="en-US" w:eastAsia="zh-CN" w:bidi="ar-SA"/>
+        </w:rPr>
+        <w:t>2.3.8 查看他人家谱</w:t>
+      </w:r>
+      <w:r>
+        <w:rPr>
+          <w:rFonts w:ascii="Calibri" w:hAnsi="Calibri" w:eastAsia="宋体" w:cs="黑体"/>
+          <w:szCs w:val="22"/>
+          <w:lang w:val="en-US" w:eastAsia="zh-CN" w:bidi="ar-SA"/>
+        </w:rPr>
+        <w:tab/>
+      </w:r>
+      <w:r>
+        <w:rPr>
+          <w:rFonts w:ascii="Calibri" w:hAnsi="Calibri" w:eastAsia="宋体" w:cs="黑体"/>
+          <w:szCs w:val="22"/>
+          <w:lang w:val="en-US" w:eastAsia="zh-CN" w:bidi="ar-SA"/>
+        </w:rPr>
+        <w:fldChar w:fldCharType="begin"/>
+      </w:r>
+      <w:r>
+        <w:rPr>
+          <w:rFonts w:ascii="Calibri" w:hAnsi="Calibri" w:eastAsia="宋体" w:cs="黑体"/>
+          <w:szCs w:val="22"/>
+          <w:lang w:val="en-US" w:eastAsia="zh-CN" w:bidi="ar-SA"/>
+        </w:rPr>
+        <w:instrText xml:space="preserve"> PAGEREF _Toc29554 </w:instrText>
+      </w:r>
+      <w:r>
+        <w:rPr>
+          <w:rFonts w:ascii="Calibri" w:hAnsi="Calibri" w:eastAsia="宋体" w:cs="黑体"/>
+          <w:szCs w:val="22"/>
+          <w:lang w:val="en-US" w:eastAsia="zh-CN" w:bidi="ar-SA"/>
+        </w:rPr>
+        <w:fldChar w:fldCharType="separate"/>
+      </w:r>
+      <w:r>
+        <w:rPr>
+          <w:rFonts w:ascii="Calibri" w:hAnsi="Calibri" w:eastAsia="宋体" w:cs="黑体"/>
+          <w:szCs w:val="22"/>
+          <w:lang w:val="en-US" w:eastAsia="zh-CN" w:bidi="ar-SA"/>
+        </w:rPr>
+        <w:t>13</w:t>
       </w:r>
       <w:r>
         <w:rPr>
@@ -2870,7 +3292,7 @@
           <w:szCs w:val="24"/>
           <w:lang w:val="en-US" w:eastAsia="zh-CN" w:bidi="ar-SA"/>
         </w:rPr>
-        <w:instrText xml:space="preserve"> HYPERLINK \l _Toc20884 </w:instrText>
+        <w:instrText xml:space="preserve"> HYPERLINK \l _Toc5001 </w:instrText>
       </w:r>
       <w:r>
         <w:rPr>
@@ -2894,7 +3316,7 @@
           <w:szCs w:val="30"/>
           <w:lang w:val="en-US" w:eastAsia="zh-CN" w:bidi="ar-SA"/>
         </w:rPr>
-        <w:t>.3</w:t>
+        <w:t>.</w:t>
       </w:r>
       <w:r>
         <w:rPr>
@@ -2902,7 +3324,7 @@
           <w:szCs w:val="30"/>
           <w:lang w:val="en-US" w:eastAsia="zh-CN" w:bidi="ar-SA"/>
         </w:rPr>
-        <w:t>常见问题及解决</w:t>
+        <w:t>4常见问题及解决</w:t>
       </w:r>
       <w:r>
         <w:rPr>
@@ -2926,7 +3348,7 @@
           <w:szCs w:val="22"/>
           <w:lang w:val="en-US" w:eastAsia="zh-CN" w:bidi="ar-SA"/>
         </w:rPr>
-        <w:instrText xml:space="preserve"> PAGEREF _Toc20884 </w:instrText>
+        <w:instrText xml:space="preserve"> PAGEREF _Toc5001 </w:instrText>
       </w:r>
       <w:r>
         <w:rPr>
@@ -2942,7 +3364,7 @@
           <w:szCs w:val="22"/>
           <w:lang w:val="en-US" w:eastAsia="zh-CN" w:bidi="ar-SA"/>
         </w:rPr>
-        <w:t>4</w:t>
+        <w:t>14</w:t>
       </w:r>
       <w:r>
         <w:rPr>
@@ -3000,7 +3422,7 @@
         </w:rPr>
       </w:pPr>
       <w:bookmarkStart w:id="0" w:name="_Toc444262580"/>
-      <w:bookmarkStart w:id="1" w:name="_Toc6192"/>
+      <w:bookmarkStart w:id="1" w:name="_Toc3894"/>
       <w:r>
         <w:rPr>
           <w:rFonts w:hint="eastAsia" w:ascii="Times New Roman" w:hAnsi="Times New Roman" w:eastAsia="黑体" w:cs="Times New Roman"/>
@@ -3034,32 +3456,32 @@
           <w:szCs w:val="30"/>
         </w:rPr>
       </w:pPr>
-      <w:bookmarkStart w:id="2" w:name="_Toc435515184"/>
-      <w:bookmarkStart w:id="3" w:name="_Toc439479044"/>
-      <w:bookmarkStart w:id="4" w:name="_Toc435931855"/>
-      <w:bookmarkStart w:id="5" w:name="_Toc440343883"/>
-      <w:bookmarkStart w:id="6" w:name="_Toc439479125"/>
-      <w:bookmarkStart w:id="7" w:name="_Toc439479245"/>
-      <w:bookmarkStart w:id="8" w:name="_Toc439478941"/>
-      <w:bookmarkStart w:id="9" w:name="_Toc440351860"/>
-      <w:bookmarkStart w:id="10" w:name="_Toc439486572"/>
-      <w:bookmarkStart w:id="11" w:name="_Toc440348420"/>
-      <w:bookmarkStart w:id="12" w:name="_Toc440351844"/>
+      <w:bookmarkStart w:id="2" w:name="_Toc439479044"/>
+      <w:bookmarkStart w:id="3" w:name="_Toc435931855"/>
+      <w:bookmarkStart w:id="4" w:name="_Toc439479125"/>
+      <w:bookmarkStart w:id="5" w:name="_Toc435515184"/>
+      <w:bookmarkStart w:id="6" w:name="_Toc439479245"/>
+      <w:bookmarkStart w:id="7" w:name="_Toc440343883"/>
+      <w:bookmarkStart w:id="8" w:name="_Toc439478830"/>
+      <w:bookmarkStart w:id="9" w:name="_Toc439486668"/>
+      <w:bookmarkStart w:id="10" w:name="_Toc435871190"/>
+      <w:bookmarkStart w:id="11" w:name="_Toc439486469"/>
+      <w:bookmarkStart w:id="12" w:name="_Toc439486685"/>
       <w:bookmarkStart w:id="13" w:name="_Toc445715206"/>
-      <w:bookmarkStart w:id="14" w:name="_Toc440343824"/>
-      <w:bookmarkStart w:id="15" w:name="_Toc440343812"/>
-      <w:bookmarkStart w:id="16" w:name="_Toc440348448"/>
-      <w:bookmarkStart w:id="17" w:name="_Toc439486445"/>
-      <w:bookmarkStart w:id="18" w:name="_Toc439216690"/>
-      <w:bookmarkStart w:id="19" w:name="_Toc439486469"/>
-      <w:bookmarkStart w:id="20" w:name="_Toc459082583"/>
-      <w:bookmarkStart w:id="21" w:name="_Toc444262581"/>
-      <w:bookmarkStart w:id="22" w:name="_Toc439478830"/>
-      <w:bookmarkStart w:id="23" w:name="_Toc439486266"/>
-      <w:bookmarkStart w:id="24" w:name="_Toc435871190"/>
-      <w:bookmarkStart w:id="25" w:name="_Toc439486685"/>
-      <w:bookmarkStart w:id="26" w:name="_Toc439486668"/>
-      <w:bookmarkStart w:id="27" w:name="_Toc23380"/>
+      <w:bookmarkStart w:id="14" w:name="_Toc439478941"/>
+      <w:bookmarkStart w:id="15" w:name="_Toc459082583"/>
+      <w:bookmarkStart w:id="16" w:name="_Toc440348420"/>
+      <w:bookmarkStart w:id="17" w:name="_Toc440343812"/>
+      <w:bookmarkStart w:id="18" w:name="_Toc440343824"/>
+      <w:bookmarkStart w:id="19" w:name="_Toc440351844"/>
+      <w:bookmarkStart w:id="20" w:name="_Toc440348448"/>
+      <w:bookmarkStart w:id="21" w:name="_Toc439486572"/>
+      <w:bookmarkStart w:id="22" w:name="_Toc440351860"/>
+      <w:bookmarkStart w:id="23" w:name="_Toc439216690"/>
+      <w:bookmarkStart w:id="24" w:name="_Toc444262581"/>
+      <w:bookmarkStart w:id="25" w:name="_Toc439486445"/>
+      <w:bookmarkStart w:id="26" w:name="_Toc439486266"/>
+      <w:bookmarkStart w:id="27" w:name="_Toc17265"/>
       <w:r>
         <w:rPr>
           <w:rFonts w:ascii="Times New Roman" w:hAnsi="Times New Roman" w:eastAsia="黑体" w:cs="Times New Roman"/>
@@ -3211,7 +3633,7 @@
           <w:lang w:val="en-US" w:eastAsia="zh-CN"/>
         </w:rPr>
         <w:pict>
-          <v:shape id="_x0000_i1038" o:spt="75" type="#_x0000_t75" style="height:404.8pt;width:415.05pt;" fillcolor="#FFFFFF" filled="f" o:preferrelative="t" stroked="f" coordsize="21600,21600">
+          <v:shape id="_x0000_i1025" o:spt="75" type="#_x0000_t75" style="height:404.8pt;width:415.05pt;" fillcolor="#FFFFFF" filled="f" o:preferrelative="t" stroked="f" coordsize="21600,21600">
             <v:path/>
             <v:fill on="f" color2="#FFFFFF" focussize="0,0"/>
             <v:stroke on="f"/>
@@ -3234,7 +3656,7 @@
           <w:szCs w:val="30"/>
         </w:rPr>
       </w:pPr>
-      <w:bookmarkStart w:id="29" w:name="_Toc28618"/>
+      <w:bookmarkStart w:id="29" w:name="_Toc20090"/>
       <w:r>
         <w:rPr>
           <w:rFonts w:ascii="Times New Roman" w:hAnsi="Times New Roman" w:eastAsia="黑体" w:cs="Times New Roman"/>
@@ -3277,7 +3699,7 @@
           <w:szCs w:val="28"/>
         </w:rPr>
       </w:pPr>
-      <w:bookmarkStart w:id="30" w:name="_Toc2357"/>
+      <w:bookmarkStart w:id="30" w:name="_Toc27750"/>
       <w:r>
         <w:rPr>
           <w:rFonts w:hint="eastAsia" w:ascii="Times New Roman" w:hAnsi="Times New Roman" w:eastAsia="黑体" w:cs="Times New Roman"/>
@@ -3362,7 +3784,7 @@
           <w:szCs w:val="28"/>
         </w:rPr>
       </w:pPr>
-      <w:bookmarkStart w:id="31" w:name="_Toc10047"/>
+      <w:bookmarkStart w:id="31" w:name="_Toc29432"/>
       <w:r>
         <w:rPr>
           <w:rFonts w:hint="eastAsia" w:ascii="Times New Roman" w:hAnsi="Times New Roman" w:eastAsia="黑体" w:cs="Times New Roman"/>
@@ -3448,7 +3870,7 @@
         </w:rPr>
       </w:pPr>
       <w:bookmarkStart w:id="32" w:name="_Toc444262583"/>
-      <w:bookmarkStart w:id="33" w:name="_Toc556"/>
+      <w:bookmarkStart w:id="33" w:name="_Toc9711"/>
       <w:r>
         <w:rPr>
           <w:rFonts w:ascii="Times New Roman" w:hAnsi="Times New Roman" w:eastAsia="黑体" w:cs="Times New Roman"/>
@@ -3491,7 +3913,7 @@
           <w:szCs w:val="28"/>
         </w:rPr>
       </w:pPr>
-      <w:bookmarkStart w:id="34" w:name="_Toc13941"/>
+      <w:bookmarkStart w:id="34" w:name="_Toc16884"/>
       <w:r>
         <w:rPr>
           <w:rFonts w:hint="eastAsia" w:ascii="Times New Roman" w:hAnsi="Times New Roman" w:eastAsia="黑体" w:cs="Times New Roman"/>
@@ -3592,7 +4014,7 @@
           <w:szCs w:val="28"/>
         </w:rPr>
       </w:pPr>
-      <w:bookmarkStart w:id="35" w:name="_Toc24031"/>
+      <w:bookmarkStart w:id="35" w:name="_Toc29789"/>
       <w:r>
         <w:rPr>
           <w:rFonts w:hint="eastAsia" w:ascii="Times New Roman" w:hAnsi="Times New Roman" w:eastAsia="黑体" w:cs="Times New Roman"/>
@@ -3638,7 +4060,7 @@
           <w:lang w:val="en-US" w:eastAsia="zh-CN"/>
         </w:rPr>
         <w:pict>
-          <v:shape id="_x0000_i1037" o:spt="75" alt="1tpDOlGllLEAAAAASUVORK5CYII=" type="#_x0000_t75" style="height:113.35pt;width:113.35pt;" filled="f" o:preferrelative="t" stroked="f" coordsize="21600,21600">
+          <v:shape id="_x0000_i1026" o:spt="75" alt="1tpDOlGllLEAAAAASUVORK5CYII=" type="#_x0000_t75" style="height:113.35pt;width:113.35pt;" filled="f" o:preferrelative="t" stroked="f" coordsize="21600,21600">
             <v:path/>
             <v:fill on="f" focussize="0,0"/>
             <v:stroke on="f"/>
@@ -3674,7 +4096,7 @@
         </w:rPr>
       </w:pPr>
       <w:bookmarkStart w:id="36" w:name="_Toc444262585"/>
-      <w:bookmarkStart w:id="37" w:name="_Toc8319"/>
+      <w:bookmarkStart w:id="37" w:name="_Toc6692"/>
       <w:r>
         <w:rPr>
           <w:rFonts w:ascii="Times New Roman" w:hAnsi="Times New Roman" w:eastAsia="黑体" w:cs="Times New Roman"/>
@@ -4180,7 +4602,7 @@
           <w:szCs w:val="44"/>
         </w:rPr>
       </w:pPr>
-      <w:bookmarkStart w:id="38" w:name="_Toc23794"/>
+      <w:bookmarkStart w:id="38" w:name="_Toc16500"/>
       <w:r>
         <w:rPr>
           <w:rFonts w:hint="eastAsia" w:ascii="Times New Roman" w:hAnsi="Times New Roman" w:eastAsia="黑体" w:cs="Times New Roman"/>
@@ -4204,7 +4626,7 @@
           <w:szCs w:val="30"/>
         </w:rPr>
       </w:pPr>
-      <w:bookmarkStart w:id="39" w:name="_Toc19920"/>
+      <w:bookmarkStart w:id="39" w:name="_Toc23176"/>
       <w:r>
         <w:rPr>
           <w:rFonts w:hint="eastAsia" w:ascii="Times New Roman" w:hAnsi="Times New Roman" w:eastAsia="黑体" w:cs="Times New Roman"/>
@@ -4257,8 +4679,6 @@
         </w:rPr>
         <w:t>为了向客户提供先进的电子修谱方式。而且随着移动互联网的风生水起，移动APP已成为公司未来发展一个不可或缺的产品。为了解决传统书籍不便携带查阅，不符合现代生活习惯，以及数据修缮、更新不便捷，家谱App应运而生。</w:t>
       </w:r>
-      <w:bookmarkStart w:id="50" w:name="_GoBack"/>
-      <w:bookmarkEnd w:id="50"/>
     </w:p>
     <w:p>
       <w:pPr>
@@ -4292,7 +4712,6 @@
           <w:numId w:val="0"/>
         </w:numPr>
         <w:spacing w:after="0" w:line="360" w:lineRule="auto"/>
-        <w:ind w:left="420" w:leftChars="0" w:firstLine="420" w:firstLineChars="0"/>
         <w:rPr>
           <w:rFonts w:hint="eastAsia" w:ascii="Times New Roman" w:hAnsi="Times New Roman" w:cs="Times New Roman"/>
           <w:sz w:val="24"/>
@@ -4311,7 +4730,7 @@
           <w:szCs w:val="30"/>
         </w:rPr>
       </w:pPr>
-      <w:bookmarkStart w:id="40" w:name="_Toc12034"/>
+      <w:bookmarkStart w:id="40" w:name="_Toc10611"/>
       <w:r>
         <w:rPr>
           <w:rFonts w:hint="eastAsia" w:ascii="Times New Roman" w:hAnsi="Times New Roman" w:eastAsia="黑体" w:cs="Times New Roman"/>
@@ -4328,7 +4747,7 @@
           <w:sz w:val="32"/>
           <w:szCs w:val="30"/>
         </w:rPr>
-        <w:t>.2</w:t>
+        <w:t>.</w:t>
       </w:r>
       <w:r>
         <w:rPr>
@@ -4338,7 +4757,7 @@
           <w:szCs w:val="30"/>
           <w:lang w:val="en-US" w:eastAsia="zh-CN"/>
         </w:rPr>
-        <w:t>使用介绍</w:t>
+        <w:t>2软件界面</w:t>
       </w:r>
       <w:bookmarkEnd w:id="40"/>
     </w:p>
@@ -4346,14 +4765,55 @@
       <w:pPr>
         <w:pStyle w:val="4"/>
         <w:spacing w:after="240"/>
-        <w:rPr>
-          <w:rFonts w:ascii="Times New Roman" w:hAnsi="Times New Roman" w:eastAsia="黑体" w:cs="Times New Roman"/>
-          <w:color w:val="auto"/>
+      </w:pPr>
+      <w:bookmarkStart w:id="41" w:name="_Toc22702"/>
+      <w:r>
+        <w:rPr>
           <w:sz w:val="28"/>
-          <w:szCs w:val="28"/>
-        </w:rPr>
-      </w:pPr>
-      <w:bookmarkStart w:id="41" w:name="_Toc15546"/>
+        </w:rPr>
+        <w:pict>
+          <v:shape id="_x0000_s2055" o:spid="_x0000_s2055" o:spt="62" type="#_x0000_t62" style="position:absolute;left:0pt;margin-left:411.15pt;margin-top:19.35pt;height:26.15pt;width:54.4pt;z-index:251662336;mso-width-relative:page;mso-height-relative:page;" fillcolor="#FFFFFF" filled="t" stroked="t" coordsize="21600,21600" adj="1350,25920">
+            <v:path/>
+            <v:fill on="t" focussize="0,0"/>
+            <v:stroke color="#000000"/>
+            <v:imagedata o:title=""/>
+            <o:lock v:ext="edit" aspectratio="f"/>
+            <v:textbox>
+              <w:txbxContent>
+                <w:p>
+                  <w:pPr>
+                    <w:rPr>
+                      <w:rFonts w:hint="eastAsia" w:eastAsia="宋体"/>
+                      <w:lang w:val="en-US" w:eastAsia="zh-CN"/>
+                    </w:rPr>
+                  </w:pPr>
+                  <w:r>
+                    <w:rPr>
+                      <w:rFonts w:hint="eastAsia"/>
+                      <w:lang w:val="en-US" w:eastAsia="zh-CN"/>
+                    </w:rPr>
+                    <w:t>标题栏</w:t>
+                  </w:r>
+                </w:p>
+              </w:txbxContent>
+            </v:textbox>
+          </v:shape>
+        </w:pict>
+      </w:r>
+      <w:r>
+        <w:rPr>
+          <w:sz w:val="28"/>
+        </w:rPr>
+        <w:pict>
+          <v:roundrect id="_x0000_s2051" o:spid="_x0000_s2051" o:spt="2" style="position:absolute;left:0pt;margin-left:216.7pt;margin-top:40.05pt;height:37.8pt;width:196.65pt;z-index:251659264;mso-width-relative:page;mso-height-relative:page;" filled="f" stroked="t" coordsize="21600,21600" arcsize="0.166666666666667">
+            <v:path/>
+            <v:fill on="f" focussize="0,0"/>
+            <v:stroke color="#FF0000"/>
+            <v:imagedata o:title=""/>
+            <o:lock v:ext="edit" aspectratio="f"/>
+          </v:roundrect>
+        </w:pict>
+      </w:r>
       <w:r>
         <w:rPr>
           <w:rFonts w:hint="eastAsia" w:ascii="Times New Roman" w:hAnsi="Times New Roman" w:eastAsia="黑体" w:cs="Times New Roman"/>
@@ -4381,7 +4841,7 @@
           <w:szCs w:val="28"/>
           <w:lang w:val="en-US" w:eastAsia="zh-CN"/>
         </w:rPr>
-        <w:t>登录/注册</w:t>
+        <w:t>主界面</w:t>
       </w:r>
       <w:bookmarkEnd w:id="41"/>
     </w:p>
@@ -4392,12 +4852,173 @@
           <w:numId w:val="0"/>
         </w:numPr>
         <w:spacing w:after="0" w:line="360" w:lineRule="auto"/>
-        <w:rPr>
-          <w:rFonts w:hint="eastAsia" w:ascii="Times New Roman" w:hAnsi="Times New Roman" w:cs="Times New Roman"/>
-          <w:sz w:val="24"/>
-          <w:szCs w:val="24"/>
-        </w:rPr>
-      </w:pPr>
+        <w:jc w:val="center"/>
+      </w:pPr>
+      <w:r>
+        <w:rPr>
+          <w:sz w:val="28"/>
+        </w:rPr>
+        <w:pict>
+          <v:shape id="_x0000_s2056" o:spid="_x0000_s2056" o:spt="62" type="#_x0000_t62" style="position:absolute;left:0pt;margin-left:412.1pt;margin-top:250.05pt;height:26.15pt;width:54.4pt;z-index:251667456;mso-width-relative:page;mso-height-relative:page;" fillcolor="#FFFFFF" filled="t" stroked="t" coordsize="21600,21600" adj="1350,25920">
+            <v:path/>
+            <v:fill on="t" focussize="0,0"/>
+            <v:stroke color="#000000"/>
+            <v:imagedata o:title=""/>
+            <o:lock v:ext="edit" aspectratio="f"/>
+            <v:textbox>
+              <w:txbxContent>
+                <w:p>
+                  <w:pPr>
+                    <w:rPr>
+                      <w:rFonts w:hint="eastAsia" w:eastAsia="宋体"/>
+                      <w:lang w:val="en-US" w:eastAsia="zh-CN"/>
+                    </w:rPr>
+                  </w:pPr>
+                  <w:r>
+                    <w:rPr>
+                      <w:rFonts w:hint="eastAsia"/>
+                      <w:lang w:val="en-US" w:eastAsia="zh-CN"/>
+                    </w:rPr>
+                    <w:t>导航栏</w:t>
+                  </w:r>
+                </w:p>
+              </w:txbxContent>
+            </v:textbox>
+          </v:shape>
+        </w:pict>
+      </w:r>
+      <w:r>
+        <w:rPr>
+          <w:sz w:val="28"/>
+        </w:rPr>
+        <w:pict>
+          <v:roundrect id="_x0000_s2052" o:spid="_x0000_s2052" o:spt="2" style="position:absolute;left:0pt;margin-left:217.6pt;margin-top:273.3pt;height:37.8pt;width:196.65pt;z-index:251661312;mso-width-relative:page;mso-height-relative:page;" filled="f" stroked="t" coordsize="21600,21600" arcsize="0.166666666666667">
+            <v:path/>
+            <v:fill on="f" focussize="0,0"/>
+            <v:stroke color="#FF0000"/>
+            <v:imagedata o:title=""/>
+            <o:lock v:ext="edit" aspectratio="f"/>
+          </v:roundrect>
+        </w:pict>
+      </w:r>
+      <w:r>
+        <w:rPr>
+          <w:sz w:val="28"/>
+        </w:rPr>
+        <w:pict>
+          <v:shape id="_x0000_s2050" o:spid="_x0000_s2050" o:spt="202" type="#_x0000_t202" style="position:absolute;left:0pt;margin-left:11.1pt;margin-top:4.35pt;height:307.2pt;width:196.15pt;z-index:251658240;mso-width-relative:page;mso-height-relative:page;" fillcolor="#FFFFFF" filled="t" stroked="t" coordsize="21600,21600">
+            <v:path/>
+            <v:fill on="t" focussize="0,0"/>
+            <v:stroke color="#000000"/>
+            <v:imagedata o:title=""/>
+            <o:lock v:ext="edit" aspectratio="f"/>
+            <v:textbox>
+              <w:txbxContent>
+                <w:p>
+                  <w:pPr>
+                    <w:ind w:firstLine="420" w:firstLineChars="0"/>
+                    <w:rPr>
+                      <w:rFonts w:hint="eastAsia"/>
+                      <w:sz w:val="22"/>
+                      <w:szCs w:val="22"/>
+                      <w:lang w:val="en-US" w:eastAsia="zh-CN"/>
+                    </w:rPr>
+                  </w:pPr>
+                  <w:r>
+                    <w:rPr>
+                      <w:rFonts w:hint="eastAsia"/>
+                      <w:sz w:val="22"/>
+                      <w:szCs w:val="22"/>
+                      <w:lang w:val="en-US" w:eastAsia="zh-CN"/>
+                    </w:rPr>
+                    <w:t>如右图，为软件主界面，也是首页。</w:t>
+                  </w:r>
+                </w:p>
+                <w:p>
+                  <w:pPr>
+                    <w:ind w:firstLine="420" w:firstLineChars="0"/>
+                    <w:rPr>
+                      <w:rFonts w:hint="eastAsia"/>
+                      <w:sz w:val="22"/>
+                      <w:szCs w:val="22"/>
+                      <w:lang w:val="en-US" w:eastAsia="zh-CN"/>
+                    </w:rPr>
+                  </w:pPr>
+                  <w:r>
+                    <w:rPr>
+                      <w:rFonts w:hint="eastAsia"/>
+                      <w:sz w:val="22"/>
+                      <w:szCs w:val="22"/>
+                      <w:lang w:val="en-US" w:eastAsia="zh-CN"/>
+                    </w:rPr>
+                    <w:t>首页显示的是已公开家谱的用户列表。点击各条目可查看他们的家谱。</w:t>
+                  </w:r>
+                </w:p>
+                <w:p>
+                  <w:pPr>
+                    <w:ind w:firstLine="420" w:firstLineChars="0"/>
+                    <w:rPr>
+                      <w:rFonts w:hint="eastAsia"/>
+                      <w:sz w:val="22"/>
+                      <w:szCs w:val="22"/>
+                      <w:lang w:val="en-US" w:eastAsia="zh-CN"/>
+                    </w:rPr>
+                  </w:pPr>
+                  <w:r>
+                    <w:rPr>
+                      <w:rFonts w:hint="eastAsia"/>
+                      <w:sz w:val="22"/>
+                      <w:szCs w:val="22"/>
+                      <w:lang w:val="en-US" w:eastAsia="zh-CN"/>
+                    </w:rPr>
+                    <w:t>顶部为标题栏，点击左侧图标会跳转到导航栏第3个的“我的”界面；点击右侧加号图标会弹出菜单。</w:t>
+                  </w:r>
+                </w:p>
+                <w:p>
+                  <w:pPr>
+                    <w:ind w:firstLine="420" w:firstLineChars="0"/>
+                    <w:rPr>
+                      <w:rFonts w:hint="eastAsia"/>
+                      <w:sz w:val="22"/>
+                      <w:szCs w:val="22"/>
+                      <w:lang w:val="en-US" w:eastAsia="zh-CN"/>
+                    </w:rPr>
+                  </w:pPr>
+                  <w:r>
+                    <w:rPr>
+                      <w:rFonts w:hint="eastAsia"/>
+                      <w:sz w:val="22"/>
+                      <w:szCs w:val="22"/>
+                      <w:lang w:val="en-US" w:eastAsia="zh-CN"/>
+                    </w:rPr>
+                    <w:t>底部未导航栏，可以点击到达不同的界面。</w:t>
+                  </w:r>
+                </w:p>
+              </w:txbxContent>
+            </v:textbox>
+          </v:shape>
+        </w:pict>
+      </w:r>
+      <w:r>
+        <w:rPr>
+          <w:rFonts w:hint="eastAsia"/>
+          <w:lang w:val="en-US" w:eastAsia="zh-CN"/>
+        </w:rPr>
+        <w:t xml:space="preserve">                                       </w:t>
+      </w:r>
+      <w:r>
+        <w:pict>
+          <v:shape id="_x0000_i1029" o:spt="75" alt="" type="#_x0000_t75" style="height:302.4pt;width:187.35pt;" filled="f" o:preferrelative="t" stroked="f" coordsize="21600,21600">
+            <v:path/>
+            <v:fill on="f" focussize="0,0"/>
+            <v:stroke on="f"/>
+            <v:imagedata r:id="rId15" o:title=""/>
+            <o:lock v:ext="edit" aspectratio="t"/>
+            <w10:wrap type="none"/>
+            <w10:anchorlock/>
+          </v:shape>
+        </w:pict>
+      </w:r>
     </w:p>
     <w:p>
       <w:pPr>
@@ -4406,25 +5027,15 @@
           <w:numId w:val="0"/>
         </w:numPr>
         <w:spacing w:after="0" w:line="360" w:lineRule="auto"/>
-        <w:rPr>
-          <w:rFonts w:hint="eastAsia" w:ascii="Times New Roman" w:hAnsi="Times New Roman" w:cs="Times New Roman"/>
-          <w:sz w:val="24"/>
-          <w:szCs w:val="24"/>
-        </w:rPr>
+        <w:jc w:val="both"/>
       </w:pPr>
     </w:p>
     <w:p>
       <w:pPr>
         <w:pStyle w:val="4"/>
         <w:spacing w:after="240"/>
-        <w:rPr>
-          <w:rFonts w:ascii="Times New Roman" w:hAnsi="Times New Roman" w:eastAsia="黑体" w:cs="Times New Roman"/>
-          <w:color w:val="auto"/>
-          <w:sz w:val="28"/>
-          <w:szCs w:val="28"/>
-        </w:rPr>
-      </w:pPr>
-      <w:bookmarkStart w:id="42" w:name="_Toc22938"/>
+      </w:pPr>
+      <w:bookmarkStart w:id="42" w:name="_Toc23733"/>
       <w:r>
         <w:rPr>
           <w:rFonts w:hint="eastAsia" w:ascii="Times New Roman" w:hAnsi="Times New Roman" w:eastAsia="黑体" w:cs="Times New Roman"/>
@@ -4441,8 +5052,9 @@
           <w:color w:val="auto"/>
           <w:sz w:val="28"/>
           <w:szCs w:val="28"/>
-        </w:rPr>
-        <w:t xml:space="preserve"> </w:t>
+          <w:lang w:eastAsia="zh-CN"/>
+        </w:rPr>
+        <w:t>“</w:t>
       </w:r>
       <w:r>
         <w:rPr>
@@ -4452,7 +5064,7 @@
           <w:szCs w:val="28"/>
           <w:lang w:val="en-US" w:eastAsia="zh-CN"/>
         </w:rPr>
-        <w:t>添加成员</w:t>
+        <w:t>成员”界面</w:t>
       </w:r>
       <w:bookmarkEnd w:id="42"/>
     </w:p>
@@ -4463,12 +5075,86 @@
           <w:numId w:val="0"/>
         </w:numPr>
         <w:spacing w:after="0" w:line="360" w:lineRule="auto"/>
-        <w:rPr>
-          <w:rFonts w:hint="eastAsia" w:ascii="Times New Roman" w:hAnsi="Times New Roman" w:cs="Times New Roman"/>
-          <w:sz w:val="24"/>
-          <w:szCs w:val="24"/>
-        </w:rPr>
-      </w:pPr>
+        <w:jc w:val="center"/>
+      </w:pPr>
+      <w:r>
+        <w:rPr>
+          <w:sz w:val="28"/>
+        </w:rPr>
+        <w:pict>
+          <v:shape id="_x0000_s2065" o:spid="_x0000_s2065" o:spt="202" type="#_x0000_t202" style="position:absolute;left:0pt;margin-left:11.1pt;margin-top:4.35pt;height:307.2pt;width:196.15pt;z-index:251668480;mso-width-relative:page;mso-height-relative:page;" fillcolor="#FFFFFF" filled="t" stroked="t" coordsize="21600,21600">
+            <v:path/>
+            <v:fill on="t" focussize="0,0"/>
+            <v:stroke color="#000000"/>
+            <v:imagedata o:title=""/>
+            <o:lock v:ext="edit" aspectratio="f"/>
+            <v:textbox>
+              <w:txbxContent>
+                <w:p>
+                  <w:pPr>
+                    <w:ind w:firstLine="420" w:firstLineChars="0"/>
+                    <w:rPr>
+                      <w:rFonts w:hint="eastAsia"/>
+                      <w:sz w:val="22"/>
+                      <w:szCs w:val="22"/>
+                      <w:lang w:val="en-US" w:eastAsia="zh-CN"/>
+                    </w:rPr>
+                  </w:pPr>
+                  <w:r>
+                    <w:rPr>
+                      <w:rFonts w:hint="eastAsia"/>
+                      <w:sz w:val="22"/>
+                      <w:szCs w:val="22"/>
+                      <w:lang w:val="en-US" w:eastAsia="zh-CN"/>
+                    </w:rPr>
+                    <w:t>如右图，为“成员”界面，显示的是用户添加的成员列表。</w:t>
+                  </w:r>
+                </w:p>
+                <w:p>
+                  <w:pPr>
+                    <w:ind w:firstLine="420" w:firstLineChars="0"/>
+                    <w:rPr>
+                      <w:rFonts w:hint="eastAsia"/>
+                      <w:sz w:val="22"/>
+                      <w:szCs w:val="22"/>
+                      <w:lang w:val="en-US" w:eastAsia="zh-CN"/>
+                    </w:rPr>
+                  </w:pPr>
+                  <w:r>
+                    <w:rPr>
+                      <w:rFonts w:hint="eastAsia"/>
+                      <w:sz w:val="22"/>
+                      <w:szCs w:val="22"/>
+                      <w:lang w:val="en-US" w:eastAsia="zh-CN"/>
+                    </w:rPr>
+                    <w:t>点击各条目可以查看成员的详细信息。</w:t>
+                  </w:r>
+                </w:p>
+              </w:txbxContent>
+            </v:textbox>
+          </v:shape>
+        </w:pict>
+      </w:r>
+      <w:r>
+        <w:rPr>
+          <w:rFonts w:hint="eastAsia"/>
+          <w:lang w:val="en-US" w:eastAsia="zh-CN"/>
+        </w:rPr>
+        <w:t xml:space="preserve">                                       </w:t>
+      </w:r>
+      <w:r>
+        <w:pict>
+          <v:shape id="_x0000_i1033" o:spt="75" alt="" type="#_x0000_t75" style="height:314.35pt;width:196.5pt;" filled="f" o:preferrelative="t" stroked="f" coordsize="21600,21600">
+            <v:path/>
+            <v:fill on="f" focussize="0,0"/>
+            <v:stroke on="f"/>
+            <v:imagedata r:id="rId16" o:title=""/>
+            <o:lock v:ext="edit" aspectratio="t"/>
+            <w10:wrap type="none"/>
+            <w10:anchorlock/>
+          </v:shape>
+        </w:pict>
+      </w:r>
     </w:p>
     <w:p>
       <w:pPr>
@@ -4477,55 +5163,12 @@
           <w:numId w:val="0"/>
         </w:numPr>
         <w:spacing w:after="0" w:line="360" w:lineRule="auto"/>
-        <w:rPr>
-          <w:rFonts w:hint="eastAsia" w:ascii="Times New Roman" w:hAnsi="Times New Roman" w:cs="Times New Roman"/>
-          <w:sz w:val="24"/>
-          <w:szCs w:val="24"/>
-        </w:rPr>
-      </w:pPr>
-    </w:p>
-    <w:p>
-      <w:pPr>
-        <w:pStyle w:val="4"/>
-        <w:spacing w:after="240"/>
-        <w:rPr>
-          <w:rFonts w:ascii="Times New Roman" w:hAnsi="Times New Roman" w:eastAsia="黑体" w:cs="Times New Roman"/>
-          <w:color w:val="auto"/>
-          <w:sz w:val="28"/>
-          <w:szCs w:val="28"/>
-        </w:rPr>
-      </w:pPr>
-      <w:bookmarkStart w:id="43" w:name="_Toc25364"/>
-      <w:r>
-        <w:rPr>
-          <w:rFonts w:hint="eastAsia" w:ascii="Times New Roman" w:hAnsi="Times New Roman" w:eastAsia="黑体" w:cs="Times New Roman"/>
-          <w:color w:val="auto"/>
-          <w:sz w:val="28"/>
-          <w:szCs w:val="28"/>
-          <w:lang w:val="en-US" w:eastAsia="zh-CN"/>
-        </w:rPr>
-        <w:t>2.2.3</w:t>
-      </w:r>
-      <w:r>
-        <w:rPr>
-          <w:rFonts w:hint="eastAsia" w:ascii="Times New Roman" w:hAnsi="Times New Roman" w:eastAsia="黑体" w:cs="Times New Roman"/>
-          <w:color w:val="auto"/>
-          <w:sz w:val="28"/>
-          <w:szCs w:val="28"/>
-        </w:rPr>
-        <w:t xml:space="preserve"> </w:t>
-      </w:r>
-      <w:r>
-        <w:rPr>
-          <w:rFonts w:hint="eastAsia" w:ascii="Times New Roman" w:hAnsi="Times New Roman" w:eastAsia="黑体" w:cs="Times New Roman"/>
-          <w:color w:val="auto"/>
-          <w:sz w:val="28"/>
-          <w:szCs w:val="28"/>
-          <w:lang w:val="en-US" w:eastAsia="zh-CN"/>
-        </w:rPr>
-        <w:t>成员信息展示</w:t>
-      </w:r>
-      <w:bookmarkEnd w:id="43"/>
+        <w:jc w:val="both"/>
+        <w:rPr>
+          <w:rFonts w:hint="eastAsia"/>
+          <w:lang w:val="en-US" w:eastAsia="zh-CN"/>
+        </w:rPr>
+      </w:pPr>
     </w:p>
     <w:p>
       <w:pPr>
@@ -4534,12 +5177,50 @@
           <w:numId w:val="0"/>
         </w:numPr>
         <w:spacing w:after="0" w:line="360" w:lineRule="auto"/>
-        <w:rPr>
-          <w:rFonts w:hint="eastAsia" w:ascii="Times New Roman" w:hAnsi="Times New Roman" w:cs="Times New Roman"/>
-          <w:sz w:val="24"/>
-          <w:szCs w:val="24"/>
-        </w:rPr>
-      </w:pPr>
+        <w:jc w:val="both"/>
+        <w:rPr>
+          <w:rFonts w:hint="eastAsia"/>
+          <w:lang w:val="en-US" w:eastAsia="zh-CN"/>
+        </w:rPr>
+      </w:pPr>
+    </w:p>
+    <w:p>
+      <w:pPr>
+        <w:pStyle w:val="4"/>
+        <w:spacing w:after="240"/>
+      </w:pPr>
+      <w:bookmarkStart w:id="43" w:name="_Toc10859"/>
+      <w:r>
+        <w:rPr>
+          <w:rFonts w:hint="eastAsia" w:ascii="Times New Roman" w:hAnsi="Times New Roman" w:eastAsia="黑体" w:cs="Times New Roman"/>
+          <w:color w:val="auto"/>
+          <w:sz w:val="28"/>
+          <w:szCs w:val="28"/>
+          <w:lang w:val="en-US" w:eastAsia="zh-CN"/>
+        </w:rPr>
+        <w:t>2.2.3</w:t>
+      </w:r>
+      <w:r>
+        <w:rPr>
+          <w:rFonts w:hint="eastAsia" w:ascii="Times New Roman" w:hAnsi="Times New Roman" w:eastAsia="黑体" w:cs="Times New Roman"/>
+          <w:color w:val="auto"/>
+          <w:sz w:val="28"/>
+          <w:szCs w:val="28"/>
+          <w:lang w:eastAsia="zh-CN"/>
+        </w:rPr>
+        <w:t>“</w:t>
+      </w:r>
+      <w:r>
+        <w:rPr>
+          <w:rFonts w:hint="eastAsia" w:ascii="Times New Roman" w:hAnsi="Times New Roman" w:eastAsia="黑体" w:cs="Times New Roman"/>
+          <w:color w:val="auto"/>
+          <w:sz w:val="28"/>
+          <w:szCs w:val="28"/>
+          <w:lang w:val="en-US" w:eastAsia="zh-CN"/>
+        </w:rPr>
+        <w:t>我的”界面</w:t>
+      </w:r>
+      <w:bookmarkEnd w:id="43"/>
     </w:p>
     <w:p>
       <w:pPr>
@@ -4548,55 +5229,143 @@
           <w:numId w:val="0"/>
         </w:numPr>
         <w:spacing w:after="0" w:line="360" w:lineRule="auto"/>
-        <w:rPr>
-          <w:rFonts w:hint="eastAsia" w:ascii="Times New Roman" w:hAnsi="Times New Roman" w:cs="Times New Roman"/>
-          <w:sz w:val="24"/>
-          <w:szCs w:val="24"/>
-        </w:rPr>
-      </w:pPr>
-    </w:p>
-    <w:p>
-      <w:pPr>
-        <w:pStyle w:val="4"/>
-        <w:spacing w:after="240"/>
-        <w:rPr>
-          <w:rFonts w:ascii="Times New Roman" w:hAnsi="Times New Roman" w:eastAsia="黑体" w:cs="Times New Roman"/>
-          <w:color w:val="auto"/>
+        <w:jc w:val="center"/>
+      </w:pPr>
+      <w:r>
+        <w:rPr>
           <w:sz w:val="28"/>
-          <w:szCs w:val="28"/>
-        </w:rPr>
-      </w:pPr>
-      <w:bookmarkStart w:id="44" w:name="_Toc20421"/>
-      <w:r>
-        <w:rPr>
-          <w:rFonts w:hint="eastAsia" w:ascii="Times New Roman" w:hAnsi="Times New Roman" w:eastAsia="黑体" w:cs="Times New Roman"/>
-          <w:color w:val="auto"/>
-          <w:sz w:val="28"/>
-          <w:szCs w:val="28"/>
-          <w:lang w:val="en-US" w:eastAsia="zh-CN"/>
-        </w:rPr>
-        <w:t>2.2.4</w:t>
-      </w:r>
-      <w:r>
-        <w:rPr>
-          <w:rFonts w:hint="eastAsia" w:ascii="Times New Roman" w:hAnsi="Times New Roman" w:eastAsia="黑体" w:cs="Times New Roman"/>
-          <w:color w:val="auto"/>
-          <w:sz w:val="28"/>
-          <w:szCs w:val="28"/>
-        </w:rPr>
-        <w:t xml:space="preserve"> </w:t>
-      </w:r>
-      <w:r>
-        <w:rPr>
-          <w:rFonts w:hint="eastAsia" w:ascii="Times New Roman" w:hAnsi="Times New Roman" w:eastAsia="黑体" w:cs="Times New Roman"/>
-          <w:color w:val="auto"/>
-          <w:sz w:val="28"/>
-          <w:szCs w:val="28"/>
-          <w:lang w:val="en-US" w:eastAsia="zh-CN"/>
-        </w:rPr>
-        <w:t>修改成员信息</w:t>
-      </w:r>
-      <w:bookmarkEnd w:id="44"/>
+        </w:rPr>
+        <w:pict>
+          <v:shape id="_x0000_s2068" o:spid="_x0000_s2068" o:spt="202" type="#_x0000_t202" style="position:absolute;left:0pt;margin-left:11.1pt;margin-top:4.35pt;height:307.2pt;width:196.15pt;z-index:251678720;mso-width-relative:page;mso-height-relative:page;" fillcolor="#FFFFFF" filled="t" stroked="t" coordsize="21600,21600">
+            <v:path/>
+            <v:fill on="t" focussize="0,0"/>
+            <v:stroke color="#000000"/>
+            <v:imagedata o:title=""/>
+            <o:lock v:ext="edit" aspectratio="f"/>
+            <v:textbox>
+              <w:txbxContent>
+                <w:p>
+                  <w:pPr>
+                    <w:ind w:firstLine="420" w:firstLineChars="0"/>
+                    <w:rPr>
+                      <w:rFonts w:hint="eastAsia"/>
+                      <w:sz w:val="22"/>
+                      <w:szCs w:val="22"/>
+                      <w:lang w:val="en-US" w:eastAsia="zh-CN"/>
+                    </w:rPr>
+                  </w:pPr>
+                  <w:r>
+                    <w:rPr>
+                      <w:rFonts w:hint="eastAsia"/>
+                      <w:sz w:val="22"/>
+                      <w:szCs w:val="22"/>
+                      <w:lang w:val="en-US" w:eastAsia="zh-CN"/>
+                    </w:rPr>
+                    <w:t>如右图，为“我的”界面，显示用户的一些操作。</w:t>
+                  </w:r>
+                </w:p>
+                <w:p>
+                  <w:pPr>
+                    <w:ind w:firstLine="420" w:firstLineChars="0"/>
+                    <w:rPr>
+                      <w:rFonts w:hint="eastAsia"/>
+                      <w:sz w:val="22"/>
+                      <w:szCs w:val="22"/>
+                      <w:lang w:val="en-US" w:eastAsia="zh-CN"/>
+                    </w:rPr>
+                  </w:pPr>
+                  <w:r>
+                    <w:rPr>
+                      <w:rFonts w:hint="eastAsia"/>
+                      <w:sz w:val="22"/>
+                      <w:szCs w:val="22"/>
+                      <w:lang w:val="en-US" w:eastAsia="zh-CN"/>
+                    </w:rPr>
+                    <w:t>点击“登陆/注册”会进入登录/注册页面，可以进行登陆/注册。</w:t>
+                  </w:r>
+                </w:p>
+                <w:p>
+                  <w:pPr>
+                    <w:ind w:firstLine="420" w:firstLineChars="0"/>
+                    <w:rPr>
+                      <w:rFonts w:hint="eastAsia"/>
+                      <w:sz w:val="22"/>
+                      <w:szCs w:val="22"/>
+                      <w:lang w:val="en-US" w:eastAsia="zh-CN"/>
+                    </w:rPr>
+                  </w:pPr>
+                  <w:r>
+                    <w:rPr>
+                      <w:rFonts w:hint="eastAsia"/>
+                      <w:sz w:val="22"/>
+                      <w:szCs w:val="22"/>
+                      <w:lang w:val="en-US" w:eastAsia="zh-CN"/>
+                    </w:rPr>
+                    <w:t>点击“我的家谱”可以查看我的家谱。</w:t>
+                  </w:r>
+                </w:p>
+                <w:p>
+                  <w:pPr>
+                    <w:ind w:firstLine="420" w:firstLineChars="0"/>
+                    <w:rPr>
+                      <w:rFonts w:hint="eastAsia"/>
+                      <w:sz w:val="22"/>
+                      <w:szCs w:val="22"/>
+                      <w:lang w:val="en-US" w:eastAsia="zh-CN"/>
+                    </w:rPr>
+                  </w:pPr>
+                  <w:r>
+                    <w:rPr>
+                      <w:rFonts w:hint="eastAsia"/>
+                      <w:sz w:val="22"/>
+                      <w:szCs w:val="22"/>
+                      <w:lang w:val="en-US" w:eastAsia="zh-CN"/>
+                    </w:rPr>
+                    <w:t>点击“退出程序”可以退出程序。</w:t>
+                  </w:r>
+                </w:p>
+              </w:txbxContent>
+            </v:textbox>
+          </v:shape>
+        </w:pict>
+      </w:r>
+      <w:r>
+        <w:rPr>
+          <w:rFonts w:hint="eastAsia"/>
+          <w:lang w:val="en-US" w:eastAsia="zh-CN"/>
+        </w:rPr>
+        <w:t xml:space="preserve">                                       </w:t>
+      </w:r>
+      <w:r>
+        <w:pict>
+          <v:shape id="_x0000_i1034" o:spt="75" alt="" type="#_x0000_t75" style="height:311.55pt;width:195.55pt;" filled="f" o:preferrelative="t" stroked="f" coordsize="21600,21600">
+            <v:path/>
+            <v:fill on="f" focussize="0,0"/>
+            <v:stroke on="f"/>
+            <v:imagedata r:id="rId17" o:title=""/>
+            <o:lock v:ext="edit" aspectratio="t"/>
+            <w10:wrap type="none"/>
+            <w10:anchorlock/>
+          </v:shape>
+        </w:pict>
+      </w:r>
+    </w:p>
+    <w:p>
+      <w:pPr>
+        <w:numPr>
+          <w:ilvl w:val="0"/>
+          <w:numId w:val="0"/>
+        </w:numPr>
+        <w:tabs>
+          <w:tab w:val="left" w:pos="796"/>
+        </w:tabs>
+        <w:spacing w:after="0" w:line="360" w:lineRule="auto"/>
+        <w:jc w:val="both"/>
+        <w:rPr>
+          <w:rFonts w:hint="eastAsia"/>
+          <w:lang w:val="en-US" w:eastAsia="zh-CN"/>
+        </w:rPr>
+      </w:pPr>
     </w:p>
     <w:p>
       <w:pPr>
@@ -4605,10 +5374,10 @@
           <w:numId w:val="0"/>
         </w:numPr>
         <w:spacing w:after="0" w:line="360" w:lineRule="auto"/>
-        <w:rPr>
-          <w:rFonts w:hint="eastAsia" w:ascii="Times New Roman" w:hAnsi="Times New Roman" w:cs="Times New Roman"/>
-          <w:sz w:val="24"/>
-          <w:szCs w:val="24"/>
+        <w:jc w:val="both"/>
+        <w:rPr>
+          <w:rFonts w:hint="eastAsia"/>
+          <w:lang w:val="en-US" w:eastAsia="zh-CN"/>
         </w:rPr>
       </w:pPr>
     </w:p>
@@ -4628,6 +5397,48 @@
     </w:p>
     <w:p>
       <w:pPr>
+        <w:pStyle w:val="3"/>
+        <w:spacing w:after="240"/>
+        <w:rPr>
+          <w:rFonts w:ascii="Times New Roman" w:hAnsi="Times New Roman" w:eastAsia="黑体" w:cs="Times New Roman"/>
+          <w:color w:val="auto"/>
+          <w:sz w:val="32"/>
+          <w:szCs w:val="30"/>
+        </w:rPr>
+      </w:pPr>
+      <w:bookmarkStart w:id="44" w:name="_Toc18200"/>
+      <w:r>
+        <w:rPr>
+          <w:rFonts w:hint="eastAsia" w:ascii="Times New Roman" w:hAnsi="Times New Roman" w:eastAsia="黑体" w:cs="Times New Roman"/>
+          <w:color w:val="auto"/>
+          <w:sz w:val="32"/>
+          <w:szCs w:val="30"/>
+        </w:rPr>
+        <w:t>2</w:t>
+      </w:r>
+      <w:r>
+        <w:rPr>
+          <w:rFonts w:ascii="Times New Roman" w:hAnsi="Times New Roman" w:eastAsia="黑体" w:cs="Times New Roman"/>
+          <w:color w:val="auto"/>
+          <w:sz w:val="32"/>
+          <w:szCs w:val="30"/>
+        </w:rPr>
+        <w:t>.</w:t>
+      </w:r>
+      <w:r>
+        <w:rPr>
+          <w:rFonts w:hint="eastAsia" w:ascii="Times New Roman" w:hAnsi="Times New Roman" w:eastAsia="黑体" w:cs="Times New Roman"/>
+          <w:color w:val="auto"/>
+          <w:sz w:val="32"/>
+          <w:szCs w:val="30"/>
+          <w:lang w:val="en-US" w:eastAsia="zh-CN"/>
+        </w:rPr>
+        <w:t>3使用介绍</w:t>
+      </w:r>
+      <w:bookmarkEnd w:id="44"/>
+    </w:p>
+    <w:p>
+      <w:pPr>
         <w:pStyle w:val="4"/>
         <w:spacing w:after="240"/>
         <w:rPr>
@@ -4637,7 +5448,7 @@
           <w:szCs w:val="28"/>
         </w:rPr>
       </w:pPr>
-      <w:bookmarkStart w:id="45" w:name="_Toc12810"/>
+      <w:bookmarkStart w:id="45" w:name="_Toc26133"/>
       <w:r>
         <w:rPr>
           <w:rFonts w:hint="eastAsia" w:ascii="Times New Roman" w:hAnsi="Times New Roman" w:eastAsia="黑体" w:cs="Times New Roman"/>
@@ -4646,7 +5457,7 @@
           <w:szCs w:val="28"/>
           <w:lang w:val="en-US" w:eastAsia="zh-CN"/>
         </w:rPr>
-        <w:t>2.2.5</w:t>
+        <w:t>2.3.1</w:t>
       </w:r>
       <w:r>
         <w:rPr>
@@ -4665,9 +5476,210 @@
           <w:szCs w:val="28"/>
           <w:lang w:val="en-US" w:eastAsia="zh-CN"/>
         </w:rPr>
-        <w:t>删除成员</w:t>
+        <w:t>登录/注册</w:t>
       </w:r>
       <w:bookmarkEnd w:id="45"/>
+    </w:p>
+    <w:p>
+      <w:pPr>
+        <w:numPr>
+          <w:ilvl w:val="0"/>
+          <w:numId w:val="15"/>
+        </w:numPr>
+        <w:spacing w:after="0" w:line="360" w:lineRule="auto"/>
+        <w:ind w:leftChars="0" w:firstLine="420" w:firstLineChars="0"/>
+        <w:rPr>
+          <w:rFonts w:hint="eastAsia" w:ascii="Times New Roman" w:hAnsi="Times New Roman" w:cs="Times New Roman"/>
+          <w:sz w:val="24"/>
+          <w:szCs w:val="24"/>
+          <w:lang w:val="en-US" w:eastAsia="zh-CN"/>
+        </w:rPr>
+      </w:pPr>
+      <w:r>
+        <w:rPr>
+          <w:rFonts w:hint="eastAsia" w:ascii="Times New Roman" w:hAnsi="Times New Roman" w:cs="Times New Roman"/>
+          <w:sz w:val="24"/>
+          <w:szCs w:val="24"/>
+          <w:lang w:val="en-US" w:eastAsia="zh-CN"/>
+        </w:rPr>
+        <w:t>进入“我的”界面点击“登录/注册”。</w:t>
+      </w:r>
+    </w:p>
+    <w:p>
+      <w:pPr>
+        <w:numPr>
+          <w:numId w:val="0"/>
+        </w:numPr>
+        <w:spacing w:after="0" w:line="360" w:lineRule="auto"/>
+        <w:ind w:left="420" w:leftChars="0"/>
+        <w:rPr>
+          <w:rFonts w:hint="eastAsia" w:ascii="Times New Roman" w:hAnsi="Times New Roman" w:cs="Times New Roman"/>
+          <w:sz w:val="24"/>
+          <w:szCs w:val="24"/>
+          <w:lang w:val="en-US" w:eastAsia="zh-CN"/>
+        </w:rPr>
+      </w:pPr>
+      <w:r>
+        <w:rPr>
+          <w:sz w:val="22"/>
+        </w:rPr>
+        <w:pict>
+          <v:shape id="_x0000_s2069" o:spid="_x0000_s2069" o:spt="3" type="#_x0000_t3" style="position:absolute;left:0pt;margin-left:87.3pt;margin-top:46.5pt;height:30.35pt;width:97.8pt;z-index:251679744;mso-width-relative:page;mso-height-relative:page;" filled="f" stroked="t" coordsize="21600,21600">
+            <v:path/>
+            <v:fill on="f" focussize="0,0"/>
+            <v:stroke color="#FF0000"/>
+            <v:imagedata o:title=""/>
+            <o:lock v:ext="edit" aspectratio="f"/>
+          </v:shape>
+        </w:pict>
+      </w:r>
+      <w:r>
+        <w:pict>
+          <v:shape id="_x0000_i1037" o:spt="75" type="#_x0000_t75" style="height:311.55pt;width:195.55pt;" filled="f" o:preferrelative="t" stroked="f" coordsize="21600,21600">
+            <v:path/>
+            <v:fill on="f" focussize="0,0"/>
+            <v:stroke on="f"/>
+            <v:imagedata r:id="rId17" o:title=""/>
+            <o:lock v:ext="edit" aspectratio="t"/>
+            <w10:wrap type="none"/>
+            <w10:anchorlock/>
+          </v:shape>
+        </w:pict>
+      </w:r>
+    </w:p>
+    <w:p>
+      <w:pPr>
+        <w:numPr>
+          <w:ilvl w:val="0"/>
+          <w:numId w:val="15"/>
+        </w:numPr>
+        <w:spacing w:after="0" w:line="360" w:lineRule="auto"/>
+        <w:ind w:leftChars="0" w:firstLine="420" w:firstLineChars="0"/>
+        <w:rPr>
+          <w:rFonts w:hint="eastAsia" w:ascii="Times New Roman" w:hAnsi="Times New Roman" w:cs="Times New Roman"/>
+          <w:sz w:val="24"/>
+          <w:szCs w:val="24"/>
+          <w:lang w:val="en-US" w:eastAsia="zh-CN"/>
+        </w:rPr>
+      </w:pPr>
+      <w:r>
+        <w:rPr>
+          <w:rFonts w:hint="eastAsia" w:ascii="Times New Roman" w:hAnsi="Times New Roman" w:cs="Times New Roman"/>
+          <w:sz w:val="24"/>
+          <w:szCs w:val="24"/>
+          <w:lang w:val="en-US" w:eastAsia="zh-CN"/>
+        </w:rPr>
+        <w:t>进入登录/注册页面，如果有账号可以直接登录，如果没有需要注册，点击页面下方的“欢迎注册”，进入注册页面。</w:t>
+      </w:r>
+    </w:p>
+    <w:p>
+      <w:pPr>
+        <w:numPr>
+          <w:numId w:val="0"/>
+        </w:numPr>
+        <w:spacing w:after="0" w:line="360" w:lineRule="auto"/>
+        <w:ind w:left="420" w:leftChars="0"/>
+        <w:rPr>
+          <w:rFonts w:hint="eastAsia" w:ascii="Times New Roman" w:hAnsi="Times New Roman" w:cs="Times New Roman"/>
+          <w:sz w:val="24"/>
+          <w:szCs w:val="24"/>
+          <w:lang w:val="en-US" w:eastAsia="zh-CN"/>
+        </w:rPr>
+      </w:pPr>
+      <w:r>
+        <w:rPr>
+          <w:sz w:val="22"/>
+        </w:rPr>
+        <w:pict>
+          <v:shape id="_x0000_s2070" o:spid="_x0000_s2070" o:spt="3" type="#_x0000_t3" style="position:absolute;left:0pt;margin-left:74.6pt;margin-top:293.3pt;height:30.35pt;width:97.8pt;z-index:251702272;mso-width-relative:page;mso-height-relative:page;" filled="f" stroked="t" coordsize="21600,21600">
+            <v:path/>
+            <v:fill on="f" focussize="0,0"/>
+            <v:stroke color="#FF0000"/>
+            <v:imagedata o:title=""/>
+            <o:lock v:ext="edit" aspectratio="f"/>
+          </v:shape>
+        </w:pict>
+      </w:r>
+      <w:r>
+        <w:pict>
+          <v:shape id="_x0000_i1038" o:spt="75" alt="" type="#_x0000_t75" style="height:322.25pt;width:205.6pt;" filled="f" o:preferrelative="t" stroked="f" coordsize="21600,21600">
+            <v:path/>
+            <v:fill on="f" focussize="0,0"/>
+            <v:stroke on="f"/>
+            <v:imagedata r:id="rId18" o:title=""/>
+            <o:lock v:ext="edit" aspectratio="t"/>
+            <w10:wrap type="none"/>
+            <w10:anchorlock/>
+          </v:shape>
+        </w:pict>
+      </w:r>
+    </w:p>
+    <w:p>
+      <w:pPr>
+        <w:numPr>
+          <w:ilvl w:val="0"/>
+          <w:numId w:val="15"/>
+        </w:numPr>
+        <w:spacing w:after="0" w:line="360" w:lineRule="auto"/>
+        <w:ind w:leftChars="0" w:firstLine="420" w:firstLineChars="0"/>
+        <w:rPr>
+          <w:rFonts w:hint="eastAsia" w:ascii="Times New Roman" w:hAnsi="Times New Roman" w:cs="Times New Roman"/>
+          <w:sz w:val="24"/>
+          <w:szCs w:val="24"/>
+          <w:lang w:val="en-US" w:eastAsia="zh-CN"/>
+        </w:rPr>
+      </w:pPr>
+      <w:r>
+        <w:rPr>
+          <w:rFonts w:hint="eastAsia" w:ascii="Times New Roman" w:hAnsi="Times New Roman" w:cs="Times New Roman"/>
+          <w:sz w:val="24"/>
+          <w:szCs w:val="24"/>
+          <w:lang w:val="en-US" w:eastAsia="zh-CN"/>
+        </w:rPr>
+        <w:t>进入注册页面后，输入用户名和面进行注册，同时可以点击界面上头像图标上传自己的头像。注册成功后会跳转回登录界面，之后就可以登录了。</w:t>
+      </w:r>
+    </w:p>
+    <w:p>
+      <w:pPr>
+        <w:numPr>
+          <w:numId w:val="0"/>
+        </w:numPr>
+        <w:spacing w:after="0" w:line="360" w:lineRule="auto"/>
+        <w:ind w:left="420" w:leftChars="0"/>
+        <w:rPr>
+          <w:rFonts w:hint="eastAsia" w:ascii="Times New Roman" w:hAnsi="Times New Roman" w:cs="Times New Roman"/>
+          <w:sz w:val="24"/>
+          <w:szCs w:val="24"/>
+          <w:lang w:val="en-US" w:eastAsia="zh-CN"/>
+        </w:rPr>
+      </w:pPr>
+      <w:r>
+        <w:rPr>
+          <w:sz w:val="22"/>
+        </w:rPr>
+        <w:pict>
+          <v:shape id="_x0000_s2071" o:spid="_x0000_s2071" o:spt="3" type="#_x0000_t3" style="position:absolute;left:0pt;margin-left:89.7pt;margin-top:41.8pt;height:62.85pt;width:63.9pt;z-index:251747328;mso-width-relative:page;mso-height-relative:page;" filled="f" stroked="t" coordsize="21600,21600">
+            <v:path/>
+            <v:fill on="f" focussize="0,0"/>
+            <v:stroke color="#FF0000"/>
+            <v:imagedata o:title=""/>
+            <o:lock v:ext="edit" aspectratio="f"/>
+          </v:shape>
+        </w:pict>
+      </w:r>
+      <w:r>
+        <w:pict>
+          <v:shape id="_x0000_i1041" o:spt="75" type="#_x0000_t75" style="height:261.5pt;width:198.15pt;" filled="f" o:preferrelative="t" stroked="f" coordsize="21600,21600">
+            <v:path/>
+            <v:fill on="f" focussize="0,0"/>
+            <v:stroke on="f"/>
+            <v:imagedata r:id="rId19" o:title=""/>
+            <o:lock v:ext="edit" aspectratio="t"/>
+            <w10:wrap type="none"/>
+            <w10:anchorlock/>
+          </v:shape>
+        </w:pict>
+      </w:r>
     </w:p>
     <w:p>
       <w:pPr>
@@ -4685,6 +5697,180 @@
     </w:p>
     <w:p>
       <w:pPr>
+        <w:pStyle w:val="4"/>
+        <w:spacing w:after="240"/>
+        <w:rPr>
+          <w:rFonts w:ascii="Times New Roman" w:hAnsi="Times New Roman" w:eastAsia="黑体" w:cs="Times New Roman"/>
+          <w:color w:val="auto"/>
+          <w:sz w:val="28"/>
+          <w:szCs w:val="28"/>
+        </w:rPr>
+      </w:pPr>
+      <w:bookmarkStart w:id="46" w:name="_Toc22211"/>
+      <w:r>
+        <w:rPr>
+          <w:rFonts w:hint="eastAsia" w:ascii="Times New Roman" w:hAnsi="Times New Roman" w:eastAsia="黑体" w:cs="Times New Roman"/>
+          <w:color w:val="auto"/>
+          <w:sz w:val="28"/>
+          <w:szCs w:val="28"/>
+          <w:lang w:val="en-US" w:eastAsia="zh-CN"/>
+        </w:rPr>
+        <w:t>2.3.2</w:t>
+      </w:r>
+      <w:r>
+        <w:rPr>
+          <w:rFonts w:hint="eastAsia" w:ascii="Times New Roman" w:hAnsi="Times New Roman" w:eastAsia="黑体" w:cs="Times New Roman"/>
+          <w:color w:val="auto"/>
+          <w:sz w:val="28"/>
+          <w:szCs w:val="28"/>
+        </w:rPr>
+        <w:t xml:space="preserve"> </w:t>
+      </w:r>
+      <w:r>
+        <w:rPr>
+          <w:rFonts w:hint="eastAsia" w:ascii="Times New Roman" w:hAnsi="Times New Roman" w:eastAsia="黑体" w:cs="Times New Roman"/>
+          <w:color w:val="auto"/>
+          <w:sz w:val="28"/>
+          <w:szCs w:val="28"/>
+          <w:lang w:val="en-US" w:eastAsia="zh-CN"/>
+        </w:rPr>
+        <w:t>添加成员</w:t>
+      </w:r>
+      <w:bookmarkEnd w:id="46"/>
+    </w:p>
+    <w:p>
+      <w:pPr>
+        <w:numPr>
+          <w:ilvl w:val="0"/>
+          <w:numId w:val="16"/>
+        </w:numPr>
+        <w:spacing w:after="0" w:line="360" w:lineRule="auto"/>
+        <w:ind w:leftChars="0" w:firstLine="420" w:firstLineChars="0"/>
+        <w:rPr>
+          <w:rFonts w:hint="eastAsia" w:ascii="Times New Roman" w:hAnsi="Times New Roman" w:cs="Times New Roman"/>
+          <w:sz w:val="24"/>
+          <w:szCs w:val="24"/>
+          <w:lang w:val="en-US" w:eastAsia="zh-CN"/>
+        </w:rPr>
+      </w:pPr>
+      <w:r>
+        <w:rPr>
+          <w:rFonts w:hint="eastAsia" w:ascii="Times New Roman" w:hAnsi="Times New Roman" w:cs="Times New Roman"/>
+          <w:sz w:val="24"/>
+          <w:szCs w:val="24"/>
+          <w:lang w:val="en-US" w:eastAsia="zh-CN"/>
+        </w:rPr>
+        <w:t>登录成功后，点击主界面标题栏右侧加号图标弹出菜单。</w:t>
+      </w:r>
+    </w:p>
+    <w:p>
+      <w:pPr>
+        <w:numPr>
+          <w:numId w:val="0"/>
+        </w:numPr>
+        <w:spacing w:after="0" w:line="360" w:lineRule="auto"/>
+        <w:ind w:left="420" w:leftChars="0"/>
+        <w:rPr>
+          <w:rFonts w:hint="eastAsia" w:ascii="Times New Roman" w:hAnsi="Times New Roman" w:cs="Times New Roman"/>
+          <w:sz w:val="24"/>
+          <w:szCs w:val="24"/>
+          <w:lang w:val="en-US" w:eastAsia="zh-CN"/>
+        </w:rPr>
+      </w:pPr>
+      <w:r>
+        <w:pict>
+          <v:shape id="_x0000_i1042" o:spt="75" alt="" type="#_x0000_t75" style="height:328.55pt;width:202.95pt;" filled="f" o:preferrelative="t" stroked="f" coordsize="21600,21600">
+            <v:path/>
+            <v:fill on="f" focussize="0,0"/>
+            <v:stroke on="f"/>
+            <v:imagedata r:id="rId20" o:title=""/>
+            <o:lock v:ext="edit" aspectratio="t"/>
+            <w10:wrap type="none"/>
+            <w10:anchorlock/>
+          </v:shape>
+        </w:pict>
+      </w:r>
+    </w:p>
+    <w:p>
+      <w:pPr>
+        <w:numPr>
+          <w:ilvl w:val="0"/>
+          <w:numId w:val="16"/>
+        </w:numPr>
+        <w:spacing w:after="0" w:line="360" w:lineRule="auto"/>
+        <w:ind w:leftChars="0" w:firstLine="420" w:firstLineChars="0"/>
+        <w:rPr>
+          <w:rFonts w:hint="eastAsia" w:ascii="Times New Roman" w:hAnsi="Times New Roman" w:cs="Times New Roman"/>
+          <w:sz w:val="24"/>
+          <w:szCs w:val="24"/>
+          <w:lang w:val="en-US" w:eastAsia="zh-CN"/>
+        </w:rPr>
+      </w:pPr>
+      <w:r>
+        <w:rPr>
+          <w:rFonts w:hint="eastAsia" w:ascii="Times New Roman" w:hAnsi="Times New Roman" w:cs="Times New Roman"/>
+          <w:sz w:val="24"/>
+          <w:szCs w:val="24"/>
+          <w:lang w:val="en-US" w:eastAsia="zh-CN"/>
+        </w:rPr>
+        <w:t>之后可以选择添加方式（目前仅有手动添加）。如选择手动添加，会跳转到添加成员界面。</w:t>
+      </w:r>
+    </w:p>
+    <w:p>
+      <w:pPr>
+        <w:numPr>
+          <w:numId w:val="0"/>
+        </w:numPr>
+        <w:spacing w:after="0" w:line="360" w:lineRule="auto"/>
+        <w:ind w:left="420" w:leftChars="0"/>
+        <w:rPr>
+          <w:rFonts w:hint="eastAsia" w:ascii="Times New Roman" w:hAnsi="Times New Roman" w:cs="Times New Roman"/>
+          <w:sz w:val="24"/>
+          <w:szCs w:val="24"/>
+          <w:lang w:val="en-US" w:eastAsia="zh-CN"/>
+        </w:rPr>
+      </w:pPr>
+      <w:r>
+        <w:pict>
+          <v:shape id="_x0000_i1043" o:spt="75" alt="" type="#_x0000_t75" style="height:292.95pt;width:207.15pt;" filled="f" o:preferrelative="t" stroked="f" coordsize="21600,21600">
+            <v:path/>
+            <v:fill on="f" focussize="0,0"/>
+            <v:stroke on="f"/>
+            <v:imagedata r:id="rId21" o:title=""/>
+            <o:lock v:ext="edit" aspectratio="t"/>
+            <w10:wrap type="none"/>
+            <w10:anchorlock/>
+          </v:shape>
+        </w:pict>
+      </w:r>
+    </w:p>
+    <w:p>
+      <w:pPr>
+        <w:numPr>
+          <w:ilvl w:val="0"/>
+          <w:numId w:val="16"/>
+        </w:numPr>
+        <w:spacing w:after="0" w:line="360" w:lineRule="auto"/>
+        <w:ind w:leftChars="0" w:firstLine="420" w:firstLineChars="0"/>
+        <w:rPr>
+          <w:rFonts w:hint="eastAsia" w:ascii="Times New Roman" w:hAnsi="Times New Roman" w:cs="Times New Roman"/>
+          <w:sz w:val="24"/>
+          <w:szCs w:val="24"/>
+          <w:lang w:val="en-US" w:eastAsia="zh-CN"/>
+        </w:rPr>
+      </w:pPr>
+      <w:r>
+        <w:rPr>
+          <w:rFonts w:hint="eastAsia" w:ascii="Times New Roman" w:hAnsi="Times New Roman" w:cs="Times New Roman"/>
+          <w:sz w:val="24"/>
+          <w:szCs w:val="24"/>
+          <w:lang w:val="en-US" w:eastAsia="zh-CN"/>
+        </w:rPr>
+        <w:t>在添加成员的相关信息后，点击“保存”按钮就可以添加成员，添加成功后可以在“成员”界面查看。</w:t>
+      </w:r>
+    </w:p>
+    <w:p>
+      <w:pPr>
         <w:numPr>
           <w:ilvl w:val="0"/>
           <w:numId w:val="0"/>
@@ -4708,7 +5894,7 @@
           <w:szCs w:val="28"/>
         </w:rPr>
       </w:pPr>
-      <w:bookmarkStart w:id="46" w:name="_Toc1824"/>
+      <w:bookmarkStart w:id="47" w:name="_Toc21944"/>
       <w:r>
         <w:rPr>
           <w:rFonts w:hint="eastAsia" w:ascii="Times New Roman" w:hAnsi="Times New Roman" w:eastAsia="黑体" w:cs="Times New Roman"/>
@@ -4717,7 +5903,7 @@
           <w:szCs w:val="28"/>
           <w:lang w:val="en-US" w:eastAsia="zh-CN"/>
         </w:rPr>
-        <w:t>2.2.6</w:t>
+        <w:t>2.3.3</w:t>
       </w:r>
       <w:r>
         <w:rPr>
@@ -4736,9 +5922,214 @@
           <w:szCs w:val="28"/>
           <w:lang w:val="en-US" w:eastAsia="zh-CN"/>
         </w:rPr>
-        <w:t>查看自己的家谱</w:t>
-      </w:r>
-      <w:bookmarkEnd w:id="46"/>
+        <w:t>成员信息展示</w:t>
+      </w:r>
+      <w:bookmarkEnd w:id="47"/>
+    </w:p>
+    <w:p>
+      <w:pPr>
+        <w:numPr>
+          <w:ilvl w:val="0"/>
+          <w:numId w:val="17"/>
+        </w:numPr>
+        <w:spacing w:after="0" w:line="360" w:lineRule="auto"/>
+        <w:ind w:firstLine="420" w:firstLineChars="0"/>
+        <w:rPr>
+          <w:rFonts w:hint="eastAsia" w:ascii="Times New Roman" w:hAnsi="Times New Roman" w:cs="Times New Roman"/>
+          <w:sz w:val="24"/>
+          <w:szCs w:val="24"/>
+          <w:lang w:val="en-US" w:eastAsia="zh-CN"/>
+        </w:rPr>
+      </w:pPr>
+      <w:r>
+        <w:rPr>
+          <w:rFonts w:hint="eastAsia" w:ascii="Times New Roman" w:hAnsi="Times New Roman" w:cs="Times New Roman"/>
+          <w:sz w:val="24"/>
+          <w:szCs w:val="24"/>
+          <w:lang w:val="en-US" w:eastAsia="zh-CN"/>
+        </w:rPr>
+        <w:t>在“成员”界面点击各条目，进入成员展示页，就可查看成员信息。</w:t>
+      </w:r>
+    </w:p>
+    <w:p>
+      <w:pPr>
+        <w:numPr>
+          <w:numId w:val="0"/>
+        </w:numPr>
+        <w:spacing w:after="0" w:line="360" w:lineRule="auto"/>
+        <w:rPr>
+          <w:rFonts w:hint="eastAsia" w:ascii="Times New Roman" w:hAnsi="Times New Roman" w:cs="Times New Roman"/>
+          <w:sz w:val="24"/>
+          <w:szCs w:val="24"/>
+        </w:rPr>
+      </w:pPr>
+      <w:r>
+        <w:rPr>
+          <w:sz w:val="22"/>
+        </w:rPr>
+        <w:pict>
+          <v:shape id="_x0000_s2072" o:spid="_x0000_s2072" o:spt="3" type="#_x0000_t3" style="position:absolute;left:0pt;margin-left:23.15pt;margin-top:32.2pt;height:31.4pt;width:131.9pt;z-index:251748352;mso-width-relative:page;mso-height-relative:page;" filled="f" stroked="t" coordsize="21600,21600">
+            <v:path/>
+            <v:fill on="f" focussize="0,0"/>
+            <v:stroke color="#FF0000"/>
+            <v:imagedata o:title=""/>
+            <o:lock v:ext="edit" aspectratio="f"/>
+          </v:shape>
+        </w:pict>
+      </w:r>
+      <w:r>
+        <w:pict>
+          <v:shape id="_x0000_i1045" o:spt="75" alt="" type="#_x0000_t75" style="height:310.55pt;width:193.4pt;" filled="f" o:preferrelative="t" stroked="f" coordsize="21600,21600">
+            <v:path/>
+            <v:fill on="f" focussize="0,0"/>
+            <v:stroke on="f"/>
+            <v:imagedata r:id="rId22" o:title=""/>
+            <o:lock v:ext="edit" aspectratio="t"/>
+            <w10:wrap type="none"/>
+            <w10:anchorlock/>
+          </v:shape>
+        </w:pict>
+      </w:r>
+      <w:r>
+        <w:rPr>
+          <w:rFonts w:hint="eastAsia"/>
+          <w:lang w:val="en-US" w:eastAsia="zh-CN"/>
+        </w:rPr>
+        <w:t xml:space="preserve">   </w:t>
+      </w:r>
+      <w:r>
+        <w:pict>
+          <v:shape id="_x0000_i1048" o:spt="75" alt="" type="#_x0000_t75" style="height:308pt;width:192.6pt;" filled="f" o:preferrelative="t" stroked="f" coordsize="21600,21600">
+            <v:path/>
+            <v:fill on="f" focussize="0,0"/>
+            <v:stroke on="f"/>
+            <v:imagedata r:id="rId23" o:title=""/>
+            <o:lock v:ext="edit" aspectratio="t"/>
+            <w10:wrap type="none"/>
+            <w10:anchorlock/>
+          </v:shape>
+        </w:pict>
+      </w:r>
+    </w:p>
+    <w:p>
+      <w:pPr>
+        <w:pStyle w:val="4"/>
+        <w:spacing w:after="240"/>
+        <w:rPr>
+          <w:rFonts w:ascii="Times New Roman" w:hAnsi="Times New Roman" w:eastAsia="黑体" w:cs="Times New Roman"/>
+          <w:color w:val="auto"/>
+          <w:sz w:val="28"/>
+          <w:szCs w:val="28"/>
+        </w:rPr>
+      </w:pPr>
+      <w:bookmarkStart w:id="48" w:name="_Toc30731"/>
+      <w:r>
+        <w:rPr>
+          <w:rFonts w:hint="eastAsia" w:ascii="Times New Roman" w:hAnsi="Times New Roman" w:eastAsia="黑体" w:cs="Times New Roman"/>
+          <w:color w:val="auto"/>
+          <w:sz w:val="28"/>
+          <w:szCs w:val="28"/>
+          <w:lang w:val="en-US" w:eastAsia="zh-CN"/>
+        </w:rPr>
+        <w:t>2.3.4</w:t>
+      </w:r>
+      <w:r>
+        <w:rPr>
+          <w:rFonts w:hint="eastAsia" w:ascii="Times New Roman" w:hAnsi="Times New Roman" w:eastAsia="黑体" w:cs="Times New Roman"/>
+          <w:color w:val="auto"/>
+          <w:sz w:val="28"/>
+          <w:szCs w:val="28"/>
+        </w:rPr>
+        <w:t xml:space="preserve"> </w:t>
+      </w:r>
+      <w:r>
+        <w:rPr>
+          <w:rFonts w:hint="eastAsia" w:ascii="Times New Roman" w:hAnsi="Times New Roman" w:eastAsia="黑体" w:cs="Times New Roman"/>
+          <w:color w:val="auto"/>
+          <w:sz w:val="28"/>
+          <w:szCs w:val="28"/>
+          <w:lang w:val="en-US" w:eastAsia="zh-CN"/>
+        </w:rPr>
+        <w:t>修改成员信息</w:t>
+      </w:r>
+      <w:bookmarkEnd w:id="48"/>
+    </w:p>
+    <w:p>
+      <w:pPr>
+        <w:numPr>
+          <w:ilvl w:val="0"/>
+          <w:numId w:val="18"/>
+        </w:numPr>
+        <w:spacing w:after="0" w:line="360" w:lineRule="auto"/>
+        <w:ind w:firstLine="420" w:firstLineChars="0"/>
+        <w:rPr>
+          <w:rFonts w:hint="eastAsia" w:ascii="Times New Roman" w:hAnsi="Times New Roman" w:cs="Times New Roman"/>
+          <w:sz w:val="24"/>
+          <w:szCs w:val="24"/>
+          <w:lang w:val="en-US" w:eastAsia="zh-CN"/>
+        </w:rPr>
+      </w:pPr>
+      <w:r>
+        <w:rPr>
+          <w:rFonts w:hint="eastAsia" w:ascii="Times New Roman" w:hAnsi="Times New Roman" w:cs="Times New Roman"/>
+          <w:sz w:val="24"/>
+          <w:szCs w:val="24"/>
+          <w:lang w:val="en-US" w:eastAsia="zh-CN"/>
+        </w:rPr>
+        <w:t>进入成员展示页，点击标题栏右侧图标弹出菜单。</w:t>
+      </w:r>
+    </w:p>
+    <w:p>
+      <w:pPr>
+        <w:numPr>
+          <w:numId w:val="0"/>
+        </w:numPr>
+        <w:spacing w:after="0" w:line="360" w:lineRule="auto"/>
+        <w:rPr>
+          <w:rFonts w:hint="eastAsia" w:ascii="Times New Roman" w:hAnsi="Times New Roman" w:cs="Times New Roman"/>
+          <w:sz w:val="24"/>
+          <w:szCs w:val="24"/>
+          <w:lang w:val="en-US" w:eastAsia="zh-CN"/>
+        </w:rPr>
+      </w:pPr>
+      <w:r>
+        <w:pict>
+          <v:shape id="_x0000_i1051" o:spt="75" alt="" type="#_x0000_t75" style="height:227.1pt;width:231.55pt;" filled="f" o:preferrelative="t" stroked="f" coordsize="21600,21600">
+            <v:path/>
+            <v:fill on="f" focussize="0,0"/>
+            <v:stroke on="f"/>
+            <v:imagedata r:id="rId24" o:title=""/>
+            <o:lock v:ext="edit" aspectratio="t"/>
+            <w10:wrap type="none"/>
+            <w10:anchorlock/>
+          </v:shape>
+        </w:pict>
+      </w:r>
+    </w:p>
+    <w:p>
+      <w:pPr>
+        <w:numPr>
+          <w:ilvl w:val="0"/>
+          <w:numId w:val="18"/>
+        </w:numPr>
+        <w:spacing w:after="0" w:line="360" w:lineRule="auto"/>
+        <w:ind w:firstLine="420" w:firstLineChars="0"/>
+        <w:rPr>
+          <w:rFonts w:hint="eastAsia" w:ascii="Times New Roman" w:hAnsi="Times New Roman" w:cs="Times New Roman"/>
+          <w:sz w:val="24"/>
+          <w:szCs w:val="24"/>
+          <w:lang w:val="en-US" w:eastAsia="zh-CN"/>
+        </w:rPr>
+      </w:pPr>
+      <w:r>
+        <w:rPr>
+          <w:rFonts w:hint="eastAsia" w:ascii="Times New Roman" w:hAnsi="Times New Roman" w:cs="Times New Roman"/>
+          <w:sz w:val="24"/>
+          <w:szCs w:val="24"/>
+          <w:lang w:val="en-US" w:eastAsia="zh-CN"/>
+        </w:rPr>
+        <w:t>点击“修改信息”，进入修改成员信息界面，修改完后点击“保存”按钮可更新成员信息。</w:t>
+      </w:r>
     </w:p>
     <w:p>
       <w:pPr>
@@ -4753,6 +6144,86 @@
           <w:szCs w:val="24"/>
         </w:rPr>
       </w:pPr>
+      <w:r>
+        <w:pict>
+          <v:shape id="_x0000_i1052" o:spt="75" alt="" type="#_x0000_t75" style="height:268.6pt;width:233.7pt;" filled="f" o:preferrelative="t" stroked="f" coordsize="21600,21600">
+            <v:path/>
+            <v:fill on="f" focussize="0,0"/>
+            <v:stroke on="f"/>
+            <v:imagedata r:id="rId25" o:title=""/>
+            <o:lock v:ext="edit" aspectratio="t"/>
+            <w10:wrap type="none"/>
+            <w10:anchorlock/>
+          </v:shape>
+        </w:pict>
+      </w:r>
+    </w:p>
+    <w:p>
+      <w:pPr>
+        <w:pStyle w:val="4"/>
+        <w:spacing w:after="240"/>
+        <w:rPr>
+          <w:rFonts w:ascii="Times New Roman" w:hAnsi="Times New Roman" w:eastAsia="黑体" w:cs="Times New Roman"/>
+          <w:color w:val="auto"/>
+          <w:sz w:val="28"/>
+          <w:szCs w:val="28"/>
+        </w:rPr>
+      </w:pPr>
+      <w:bookmarkStart w:id="49" w:name="_Toc15592"/>
+      <w:r>
+        <w:rPr>
+          <w:rFonts w:hint="eastAsia" w:ascii="Times New Roman" w:hAnsi="Times New Roman" w:eastAsia="黑体" w:cs="Times New Roman"/>
+          <w:color w:val="auto"/>
+          <w:sz w:val="28"/>
+          <w:szCs w:val="28"/>
+          <w:lang w:val="en-US" w:eastAsia="zh-CN"/>
+        </w:rPr>
+        <w:t>2.3.5</w:t>
+      </w:r>
+      <w:r>
+        <w:rPr>
+          <w:rFonts w:hint="eastAsia" w:ascii="Times New Roman" w:hAnsi="Times New Roman" w:eastAsia="黑体" w:cs="Times New Roman"/>
+          <w:color w:val="auto"/>
+          <w:sz w:val="28"/>
+          <w:szCs w:val="28"/>
+        </w:rPr>
+        <w:t xml:space="preserve"> </w:t>
+      </w:r>
+      <w:r>
+        <w:rPr>
+          <w:rFonts w:hint="eastAsia" w:ascii="Times New Roman" w:hAnsi="Times New Roman" w:eastAsia="黑体" w:cs="Times New Roman"/>
+          <w:color w:val="auto"/>
+          <w:sz w:val="28"/>
+          <w:szCs w:val="28"/>
+          <w:lang w:val="en-US" w:eastAsia="zh-CN"/>
+        </w:rPr>
+        <w:t>删除成员</w:t>
+      </w:r>
+      <w:bookmarkEnd w:id="49"/>
+    </w:p>
+    <w:p>
+      <w:pPr>
+        <w:numPr>
+          <w:numId w:val="0"/>
+        </w:numPr>
+        <w:spacing w:after="0" w:line="360" w:lineRule="auto"/>
+        <w:ind w:firstLine="420" w:firstLineChars="0"/>
+        <w:rPr>
+          <w:rFonts w:hint="eastAsia" w:ascii="Times New Roman" w:hAnsi="Times New Roman" w:cs="Times New Roman"/>
+          <w:sz w:val="24"/>
+          <w:szCs w:val="24"/>
+          <w:lang w:val="en-US" w:eastAsia="zh-CN"/>
+        </w:rPr>
+      </w:pPr>
+      <w:r>
+        <w:rPr>
+          <w:rFonts w:hint="eastAsia" w:ascii="Times New Roman" w:hAnsi="Times New Roman" w:cs="Times New Roman"/>
+          <w:sz w:val="24"/>
+          <w:szCs w:val="24"/>
+          <w:lang w:val="en-US" w:eastAsia="zh-CN"/>
+        </w:rPr>
+        <w:t>1. 进入成员展示页，点击标题栏右侧图标弹出菜单。</w:t>
+      </w:r>
     </w:p>
     <w:p>
       <w:pPr>
@@ -4765,6 +6236,59 @@
           <w:rFonts w:hint="eastAsia" w:ascii="Times New Roman" w:hAnsi="Times New Roman" w:cs="Times New Roman"/>
           <w:sz w:val="24"/>
           <w:szCs w:val="24"/>
+          <w:lang w:val="en-US" w:eastAsia="zh-CN"/>
+        </w:rPr>
+      </w:pPr>
+      <w:r>
+        <w:pict>
+          <v:shape id="_x0000_i1053" o:spt="75" type="#_x0000_t75" style="height:227.1pt;width:231.55pt;" filled="f" o:preferrelative="t" stroked="f" coordsize="21600,21600">
+            <v:path/>
+            <v:fill on="f" focussize="0,0"/>
+            <v:stroke on="f"/>
+            <v:imagedata r:id="rId24" o:title=""/>
+            <o:lock v:ext="edit" aspectratio="t"/>
+            <w10:wrap type="none"/>
+            <w10:anchorlock/>
+          </v:shape>
+        </w:pict>
+      </w:r>
+    </w:p>
+    <w:p>
+      <w:pPr>
+        <w:numPr>
+          <w:ilvl w:val="0"/>
+          <w:numId w:val="19"/>
+        </w:numPr>
+        <w:spacing w:after="0" w:line="360" w:lineRule="auto"/>
+        <w:ind w:firstLine="420" w:firstLineChars="0"/>
+        <w:rPr>
+          <w:rFonts w:hint="eastAsia" w:ascii="Times New Roman" w:hAnsi="Times New Roman" w:cs="Times New Roman"/>
+          <w:sz w:val="24"/>
+          <w:szCs w:val="24"/>
+          <w:lang w:val="en-US" w:eastAsia="zh-CN"/>
+        </w:rPr>
+      </w:pPr>
+      <w:r>
+        <w:rPr>
+          <w:rFonts w:hint="eastAsia" w:ascii="Times New Roman" w:hAnsi="Times New Roman" w:cs="Times New Roman"/>
+          <w:sz w:val="24"/>
+          <w:szCs w:val="24"/>
+          <w:lang w:val="en-US" w:eastAsia="zh-CN"/>
+        </w:rPr>
+        <w:t>点击“删除成员”就可以删除该成员。</w:t>
+      </w:r>
+    </w:p>
+    <w:p>
+      <w:pPr>
+        <w:numPr>
+          <w:numId w:val="0"/>
+        </w:numPr>
+        <w:spacing w:after="0" w:line="360" w:lineRule="auto"/>
+        <w:rPr>
+          <w:rFonts w:hint="eastAsia" w:ascii="Times New Roman" w:hAnsi="Times New Roman" w:cs="Times New Roman"/>
+          <w:sz w:val="24"/>
+          <w:szCs w:val="24"/>
+          <w:lang w:val="en-US" w:eastAsia="zh-CN"/>
         </w:rPr>
       </w:pPr>
     </w:p>
@@ -4779,7 +6303,7 @@
           <w:szCs w:val="28"/>
         </w:rPr>
       </w:pPr>
-      <w:bookmarkStart w:id="47" w:name="_Toc30045"/>
+      <w:bookmarkStart w:id="50" w:name="_Toc3714"/>
       <w:r>
         <w:rPr>
           <w:rFonts w:hint="eastAsia" w:ascii="Times New Roman" w:hAnsi="Times New Roman" w:eastAsia="黑体" w:cs="Times New Roman"/>
@@ -4788,59 +6312,16 @@
           <w:szCs w:val="28"/>
           <w:lang w:val="en-US" w:eastAsia="zh-CN"/>
         </w:rPr>
-        <w:t>2.2.7 公开/取消公开家谱</w:t>
-      </w:r>
-      <w:bookmarkEnd w:id="47"/>
-    </w:p>
-    <w:p>
-      <w:pPr>
-        <w:numPr>
-          <w:ilvl w:val="0"/>
-          <w:numId w:val="0"/>
-        </w:numPr>
-        <w:spacing w:after="0" w:line="360" w:lineRule="auto"/>
-        <w:rPr>
-          <w:rFonts w:hint="eastAsia" w:ascii="Times New Roman" w:hAnsi="Times New Roman" w:cs="Times New Roman"/>
-          <w:sz w:val="24"/>
-          <w:szCs w:val="24"/>
-        </w:rPr>
-      </w:pPr>
-    </w:p>
-    <w:p>
-      <w:pPr>
-        <w:numPr>
-          <w:ilvl w:val="0"/>
-          <w:numId w:val="0"/>
-        </w:numPr>
-        <w:spacing w:after="0" w:line="360" w:lineRule="auto"/>
-        <w:rPr>
-          <w:rFonts w:hint="eastAsia" w:ascii="Times New Roman" w:hAnsi="Times New Roman" w:cs="Times New Roman"/>
-          <w:sz w:val="24"/>
-          <w:szCs w:val="24"/>
-        </w:rPr>
-      </w:pPr>
-    </w:p>
-    <w:p>
-      <w:pPr>
-        <w:pStyle w:val="4"/>
-        <w:spacing w:after="240"/>
-        <w:rPr>
-          <w:rFonts w:ascii="Times New Roman" w:hAnsi="Times New Roman" w:eastAsia="黑体" w:cs="Times New Roman"/>
-          <w:color w:val="auto"/>
-          <w:sz w:val="28"/>
-          <w:szCs w:val="28"/>
-        </w:rPr>
-      </w:pPr>
-      <w:bookmarkStart w:id="48" w:name="_Toc32416"/>
+        <w:t>2.3.6</w:t>
+      </w:r>
       <w:r>
         <w:rPr>
           <w:rFonts w:hint="eastAsia" w:ascii="Times New Roman" w:hAnsi="Times New Roman" w:eastAsia="黑体" w:cs="Times New Roman"/>
           <w:color w:val="auto"/>
           <w:sz w:val="28"/>
           <w:szCs w:val="28"/>
-          <w:lang w:val="en-US" w:eastAsia="zh-CN"/>
-        </w:rPr>
-        <w:t>2.2.8</w:t>
+        </w:rPr>
+        <w:t xml:space="preserve"> </w:t>
       </w:r>
       <w:r>
         <w:rPr>
@@ -4848,90 +6329,11 @@
           <w:color w:val="auto"/>
           <w:sz w:val="28"/>
           <w:szCs w:val="28"/>
-        </w:rPr>
-        <w:t xml:space="preserve"> </w:t>
-      </w:r>
-      <w:r>
-        <w:rPr>
-          <w:rFonts w:hint="eastAsia" w:ascii="Times New Roman" w:hAnsi="Times New Roman" w:eastAsia="黑体" w:cs="Times New Roman"/>
-          <w:color w:val="auto"/>
-          <w:sz w:val="28"/>
-          <w:szCs w:val="28"/>
-          <w:lang w:val="en-US" w:eastAsia="zh-CN"/>
-        </w:rPr>
-        <w:t>查看他人家谱</w:t>
-      </w:r>
-      <w:bookmarkEnd w:id="48"/>
-    </w:p>
-    <w:p>
-      <w:pPr>
-        <w:numPr>
-          <w:ilvl w:val="0"/>
-          <w:numId w:val="0"/>
-        </w:numPr>
-        <w:spacing w:after="0" w:line="360" w:lineRule="auto"/>
-        <w:rPr>
-          <w:rFonts w:hint="eastAsia" w:ascii="Times New Roman" w:hAnsi="Times New Roman" w:cs="Times New Roman"/>
-          <w:sz w:val="24"/>
-          <w:szCs w:val="24"/>
-        </w:rPr>
-      </w:pPr>
-    </w:p>
-    <w:p>
-      <w:pPr>
-        <w:numPr>
-          <w:ilvl w:val="0"/>
-          <w:numId w:val="0"/>
-        </w:numPr>
-        <w:spacing w:after="0" w:line="360" w:lineRule="auto"/>
-        <w:rPr>
-          <w:rFonts w:hint="eastAsia" w:ascii="Times New Roman" w:hAnsi="Times New Roman" w:cs="Times New Roman"/>
-          <w:sz w:val="24"/>
-          <w:szCs w:val="24"/>
-        </w:rPr>
-      </w:pPr>
-    </w:p>
-    <w:p>
-      <w:pPr>
-        <w:pStyle w:val="3"/>
-        <w:spacing w:after="240"/>
-        <w:rPr>
-          <w:rFonts w:ascii="Times New Roman" w:hAnsi="Times New Roman" w:eastAsia="黑体" w:cs="Times New Roman"/>
-          <w:color w:val="auto"/>
-          <w:sz w:val="32"/>
-          <w:szCs w:val="30"/>
-        </w:rPr>
-      </w:pPr>
-      <w:bookmarkStart w:id="49" w:name="_Toc20884"/>
-      <w:r>
-        <w:rPr>
-          <w:rFonts w:hint="eastAsia" w:ascii="Times New Roman" w:hAnsi="Times New Roman" w:eastAsia="黑体" w:cs="Times New Roman"/>
-          <w:color w:val="auto"/>
-          <w:sz w:val="32"/>
-          <w:szCs w:val="30"/>
-        </w:rPr>
-        <w:t>2</w:t>
-      </w:r>
-      <w:r>
-        <w:rPr>
-          <w:rFonts w:ascii="Times New Roman" w:hAnsi="Times New Roman" w:eastAsia="黑体" w:cs="Times New Roman"/>
-          <w:color w:val="auto"/>
-          <w:sz w:val="32"/>
-          <w:szCs w:val="30"/>
-        </w:rPr>
-        <w:t>.3</w:t>
-      </w:r>
-      <w:r>
-        <w:rPr>
-          <w:rFonts w:hint="eastAsia" w:ascii="Times New Roman" w:hAnsi="Times New Roman" w:eastAsia="黑体" w:cs="Times New Roman"/>
-          <w:color w:val="auto"/>
-          <w:sz w:val="32"/>
-          <w:szCs w:val="30"/>
-          <w:lang w:val="en-US" w:eastAsia="zh-CN"/>
-        </w:rPr>
-        <w:t>常见问题及解决</w:t>
-      </w:r>
-      <w:bookmarkEnd w:id="49"/>
+          <w:lang w:val="en-US" w:eastAsia="zh-CN"/>
+        </w:rPr>
+        <w:t>查看自己的家谱</w:t>
+      </w:r>
+      <w:bookmarkEnd w:id="50"/>
     </w:p>
     <w:p>
       <w:pPr>
@@ -4945,7 +6347,7 @@
           <w:rFonts w:hint="eastAsia" w:ascii="Times New Roman" w:hAnsi="Times New Roman" w:eastAsia="宋体" w:cs="Times New Roman"/>
           <w:sz w:val="24"/>
           <w:szCs w:val="24"/>
-          <w:lang w:eastAsia="zh-CN"/>
+          <w:lang w:val="en-US" w:eastAsia="zh-CN"/>
         </w:rPr>
       </w:pPr>
       <w:r>
@@ -4953,28 +6355,110 @@
           <w:rFonts w:hint="eastAsia" w:ascii="Times New Roman" w:hAnsi="Times New Roman" w:cs="Times New Roman"/>
           <w:sz w:val="24"/>
           <w:szCs w:val="24"/>
-          <w:lang w:eastAsia="zh-CN"/>
-        </w:rPr>
-        <w:t>（</w:t>
-      </w:r>
-      <w:r>
+          <w:lang w:val="en-US" w:eastAsia="zh-CN"/>
+        </w:rPr>
+        <w:t>1. 登录成功后，进入“我的界面”，点击“我的家谱”按钮就可查看我的家谱</w:t>
+      </w:r>
+    </w:p>
+    <w:p>
+      <w:pPr>
+        <w:numPr>
+          <w:ilvl w:val="0"/>
+          <w:numId w:val="0"/>
+        </w:numPr>
+        <w:spacing w:after="0" w:line="360" w:lineRule="auto"/>
         <w:rPr>
           <w:rFonts w:hint="eastAsia" w:ascii="Times New Roman" w:hAnsi="Times New Roman" w:cs="Times New Roman"/>
           <w:sz w:val="24"/>
           <w:szCs w:val="24"/>
-          <w:lang w:val="en-US" w:eastAsia="zh-CN"/>
-        </w:rPr>
-        <w:t>1</w:t>
-      </w:r>
-      <w:r>
+        </w:rPr>
+      </w:pPr>
+      <w:r>
+        <w:rPr>
+          <w:sz w:val="22"/>
+        </w:rPr>
+        <w:pict>
+          <v:shape id="_x0000_s2073" o:spid="_x0000_s2073" o:spt="3" type="#_x0000_t3" style="position:absolute;left:0pt;margin-left:17.85pt;margin-top:116.7pt;height:33.9pt;width:165pt;z-index:251749376;mso-width-relative:page;mso-height-relative:page;" filled="f" stroked="t" coordsize="21600,21600">
+            <v:path/>
+            <v:fill on="f" focussize="0,0"/>
+            <v:stroke color="#FF0000"/>
+            <v:imagedata o:title=""/>
+            <o:lock v:ext="edit" aspectratio="f"/>
+          </v:shape>
+        </w:pict>
+      </w:r>
+      <w:r>
+        <w:pict>
+          <v:shape id="_x0000_i1055" o:spt="75" alt="" type="#_x0000_t75" style="height:321.25pt;width:201.2pt;" filled="f" o:preferrelative="t" stroked="f" coordsize="21600,21600">
+            <v:path/>
+            <v:fill on="f" focussize="0,0"/>
+            <v:stroke on="f"/>
+            <v:imagedata r:id="rId26" o:title=""/>
+            <o:lock v:ext="edit" aspectratio="t"/>
+            <w10:wrap type="none"/>
+            <w10:anchorlock/>
+          </v:shape>
+        </w:pict>
+      </w:r>
+      <w:r>
+        <w:rPr>
+          <w:rFonts w:hint="eastAsia"/>
+          <w:lang w:val="en-US" w:eastAsia="zh-CN"/>
+        </w:rPr>
+        <w:t xml:space="preserve"> </w:t>
+      </w:r>
+      <w:r>
+        <w:pict>
+          <v:shape id="_x0000_i1056" o:spt="75" alt="" type="#_x0000_t75" style="height:324.75pt;width:204.25pt;" filled="f" o:preferrelative="t" stroked="f" coordsize="21600,21600">
+            <v:path/>
+            <v:fill on="f" focussize="0,0"/>
+            <v:stroke on="f"/>
+            <v:imagedata r:id="rId27" o:title=""/>
+            <o:lock v:ext="edit" aspectratio="t"/>
+            <w10:wrap type="none"/>
+            <w10:anchorlock/>
+          </v:shape>
+        </w:pict>
+      </w:r>
+    </w:p>
+    <w:p>
+      <w:pPr>
+        <w:pStyle w:val="4"/>
+        <w:spacing w:after="240"/>
+        <w:rPr>
+          <w:rFonts w:ascii="Times New Roman" w:hAnsi="Times New Roman" w:eastAsia="黑体" w:cs="Times New Roman"/>
+          <w:color w:val="auto"/>
+          <w:sz w:val="28"/>
+          <w:szCs w:val="28"/>
+        </w:rPr>
+      </w:pPr>
+      <w:bookmarkStart w:id="51" w:name="_Toc3604"/>
+      <w:r>
+        <w:rPr>
+          <w:rFonts w:hint="eastAsia" w:ascii="Times New Roman" w:hAnsi="Times New Roman" w:eastAsia="黑体" w:cs="Times New Roman"/>
+          <w:color w:val="auto"/>
+          <w:sz w:val="28"/>
+          <w:szCs w:val="28"/>
+          <w:lang w:val="en-US" w:eastAsia="zh-CN"/>
+        </w:rPr>
+        <w:t>2.3.7 公开/取消公开家谱</w:t>
+      </w:r>
+      <w:bookmarkEnd w:id="51"/>
+    </w:p>
+    <w:p>
+      <w:pPr>
+        <w:numPr>
+          <w:numId w:val="0"/>
+        </w:numPr>
+        <w:spacing w:after="0" w:line="360" w:lineRule="auto"/>
+        <w:ind w:left="420" w:leftChars="0"/>
         <w:rPr>
           <w:rFonts w:hint="eastAsia" w:ascii="Times New Roman" w:hAnsi="Times New Roman" w:cs="Times New Roman"/>
           <w:sz w:val="24"/>
           <w:szCs w:val="24"/>
-          <w:lang w:eastAsia="zh-CN"/>
-        </w:rPr>
-        <w:t>）</w:t>
-      </w:r>
+          <w:lang w:val="en-US" w:eastAsia="zh-CN"/>
+        </w:rPr>
+      </w:pPr>
       <w:r>
         <w:rPr>
           <w:rFonts w:hint="eastAsia" w:ascii="Times New Roman" w:hAnsi="Times New Roman" w:cs="Times New Roman"/>
@@ -4982,8 +6466,211 @@
           <w:szCs w:val="24"/>
           <w:lang w:val="en-US" w:eastAsia="zh-CN"/>
         </w:rPr>
-        <w:t>问题：删除成员后成员依旧在成员列表中</w:t>
-      </w:r>
+        <w:t>1. 登录成功后，点击主界面标题栏右侧加号图标弹出菜单，点击“公开家谱”，就可以公开自己的家谱，让其他人也可以查看。如果已经公开了，再次点击可以取消公开。</w:t>
+      </w:r>
+    </w:p>
+    <w:p>
+      <w:pPr>
+        <w:numPr>
+          <w:ilvl w:val="0"/>
+          <w:numId w:val="0"/>
+        </w:numPr>
+        <w:spacing w:after="0" w:line="360" w:lineRule="auto"/>
+        <w:rPr>
+          <w:rFonts w:hint="eastAsia" w:ascii="Times New Roman" w:hAnsi="Times New Roman" w:cs="Times New Roman"/>
+          <w:sz w:val="24"/>
+          <w:szCs w:val="24"/>
+        </w:rPr>
+      </w:pPr>
+      <w:r>
+        <w:pict>
+          <v:shape id="_x0000_i1057" o:spt="75" type="#_x0000_t75" style="height:328.55pt;width:202.95pt;" filled="f" o:preferrelative="t" stroked="f" coordsize="21600,21600">
+            <v:path/>
+            <v:fill on="f" focussize="0,0"/>
+            <v:stroke on="f"/>
+            <v:imagedata r:id="rId20" o:title=""/>
+            <o:lock v:ext="edit" aspectratio="t"/>
+            <w10:wrap type="none"/>
+            <w10:anchorlock/>
+          </v:shape>
+        </w:pict>
+      </w:r>
+    </w:p>
+    <w:p>
+      <w:pPr>
+        <w:pStyle w:val="4"/>
+        <w:spacing w:after="240"/>
+        <w:rPr>
+          <w:rFonts w:ascii="Times New Roman" w:hAnsi="Times New Roman" w:eastAsia="黑体" w:cs="Times New Roman"/>
+          <w:color w:val="auto"/>
+          <w:sz w:val="28"/>
+          <w:szCs w:val="28"/>
+        </w:rPr>
+      </w:pPr>
+      <w:bookmarkStart w:id="52" w:name="_Toc29554"/>
+      <w:r>
+        <w:rPr>
+          <w:rFonts w:hint="eastAsia" w:ascii="Times New Roman" w:hAnsi="Times New Roman" w:eastAsia="黑体" w:cs="Times New Roman"/>
+          <w:color w:val="auto"/>
+          <w:sz w:val="28"/>
+          <w:szCs w:val="28"/>
+          <w:lang w:val="en-US" w:eastAsia="zh-CN"/>
+        </w:rPr>
+        <w:t>2.3.8</w:t>
+      </w:r>
+      <w:r>
+        <w:rPr>
+          <w:rFonts w:hint="eastAsia" w:ascii="Times New Roman" w:hAnsi="Times New Roman" w:eastAsia="黑体" w:cs="Times New Roman"/>
+          <w:color w:val="auto"/>
+          <w:sz w:val="28"/>
+          <w:szCs w:val="28"/>
+        </w:rPr>
+        <w:t xml:space="preserve"> </w:t>
+      </w:r>
+      <w:r>
+        <w:rPr>
+          <w:rFonts w:hint="eastAsia" w:ascii="Times New Roman" w:hAnsi="Times New Roman" w:eastAsia="黑体" w:cs="Times New Roman"/>
+          <w:color w:val="auto"/>
+          <w:sz w:val="28"/>
+          <w:szCs w:val="28"/>
+          <w:lang w:val="en-US" w:eastAsia="zh-CN"/>
+        </w:rPr>
+        <w:t>查看他人家谱</w:t>
+      </w:r>
+      <w:bookmarkEnd w:id="52"/>
+    </w:p>
+    <w:p>
+      <w:pPr>
+        <w:numPr>
+          <w:ilvl w:val="0"/>
+          <w:numId w:val="20"/>
+        </w:numPr>
+        <w:spacing w:after="0" w:line="360" w:lineRule="auto"/>
+        <w:ind w:firstLine="420" w:firstLineChars="0"/>
+        <w:rPr>
+          <w:rFonts w:hint="eastAsia" w:ascii="Times New Roman" w:hAnsi="Times New Roman" w:cs="Times New Roman"/>
+          <w:sz w:val="24"/>
+          <w:szCs w:val="24"/>
+          <w:lang w:val="en-US" w:eastAsia="zh-CN"/>
+        </w:rPr>
+      </w:pPr>
+      <w:r>
+        <w:rPr>
+          <w:rFonts w:hint="eastAsia" w:ascii="Times New Roman" w:hAnsi="Times New Roman" w:cs="Times New Roman"/>
+          <w:sz w:val="24"/>
+          <w:szCs w:val="24"/>
+          <w:lang w:val="en-US" w:eastAsia="zh-CN"/>
+        </w:rPr>
+        <w:t>在主界面点击各条目就可以查看他人家谱。</w:t>
+      </w:r>
+    </w:p>
+    <w:p>
+      <w:pPr>
+        <w:numPr>
+          <w:numId w:val="0"/>
+        </w:numPr>
+        <w:spacing w:after="0" w:line="360" w:lineRule="auto"/>
+      </w:pPr>
+      <w:r>
+        <w:rPr>
+          <w:sz w:val="22"/>
+        </w:rPr>
+        <w:pict>
+          <v:shape id="_x0000_s2074" o:spid="_x0000_s2074" o:spt="3" type="#_x0000_t3" style="position:absolute;left:0pt;margin-left:17.25pt;margin-top:66.75pt;height:38.05pt;width:127.5pt;z-index:251750400;mso-width-relative:page;mso-height-relative:page;" filled="f" stroked="t" coordsize="21600,21600">
+            <v:path/>
+            <v:fill on="f" focussize="0,0"/>
+            <v:stroke color="#FF0000"/>
+            <v:imagedata o:title=""/>
+            <o:lock v:ext="edit" aspectratio="f"/>
+          </v:shape>
+        </w:pict>
+      </w:r>
+      <w:r>
+        <w:pict>
+          <v:shape id="_x0000_i1058" o:spt="75" type="#_x0000_t75" style="height:302.4pt;width:187.35pt;" filled="f" o:preferrelative="t" stroked="f" coordsize="21600,21600">
+            <v:path/>
+            <v:fill on="f" focussize="0,0"/>
+            <v:stroke on="f"/>
+            <v:imagedata r:id="rId15" o:title=""/>
+            <o:lock v:ext="edit" aspectratio="t"/>
+            <w10:wrap type="none"/>
+            <w10:anchorlock/>
+          </v:shape>
+        </w:pict>
+      </w:r>
+      <w:r>
+        <w:rPr>
+          <w:rFonts w:hint="eastAsia"/>
+          <w:lang w:val="en-US" w:eastAsia="zh-CN"/>
+        </w:rPr>
+        <w:t xml:space="preserve">  </w:t>
+      </w:r>
+      <w:r>
+        <w:pict>
+          <v:shape id="_x0000_i1059" o:spt="75" alt="" type="#_x0000_t75" style="height:300.4pt;width:189.3pt;" filled="f" o:preferrelative="t" stroked="f" coordsize="21600,21600">
+            <v:path/>
+            <v:fill on="f" focussize="0,0"/>
+            <v:stroke on="f"/>
+            <v:imagedata r:id="rId28" o:title=""/>
+            <o:lock v:ext="edit" aspectratio="t"/>
+            <w10:wrap type="none"/>
+            <w10:anchorlock/>
+          </v:shape>
+        </w:pict>
+      </w:r>
+    </w:p>
+    <w:p>
+      <w:pPr>
+        <w:numPr>
+          <w:numId w:val="0"/>
+        </w:numPr>
+        <w:spacing w:after="0" w:line="360" w:lineRule="auto"/>
+        <w:rPr>
+          <w:rFonts w:hint="eastAsia"/>
+        </w:rPr>
+      </w:pPr>
+    </w:p>
+    <w:p>
+      <w:pPr>
+        <w:pStyle w:val="3"/>
+        <w:spacing w:after="240"/>
+        <w:rPr>
+          <w:rFonts w:ascii="Times New Roman" w:hAnsi="Times New Roman" w:eastAsia="黑体" w:cs="Times New Roman"/>
+          <w:color w:val="auto"/>
+          <w:sz w:val="32"/>
+          <w:szCs w:val="30"/>
+        </w:rPr>
+      </w:pPr>
+      <w:bookmarkStart w:id="53" w:name="_Toc5001"/>
+      <w:r>
+        <w:rPr>
+          <w:rFonts w:hint="eastAsia" w:ascii="Times New Roman" w:hAnsi="Times New Roman" w:eastAsia="黑体" w:cs="Times New Roman"/>
+          <w:color w:val="auto"/>
+          <w:sz w:val="32"/>
+          <w:szCs w:val="30"/>
+        </w:rPr>
+        <w:t>2</w:t>
+      </w:r>
+      <w:r>
+        <w:rPr>
+          <w:rFonts w:ascii="Times New Roman" w:hAnsi="Times New Roman" w:eastAsia="黑体" w:cs="Times New Roman"/>
+          <w:color w:val="auto"/>
+          <w:sz w:val="32"/>
+          <w:szCs w:val="30"/>
+        </w:rPr>
+        <w:t>.</w:t>
+      </w:r>
+      <w:r>
+        <w:rPr>
+          <w:rFonts w:hint="eastAsia" w:ascii="Times New Roman" w:hAnsi="Times New Roman" w:eastAsia="黑体" w:cs="Times New Roman"/>
+          <w:color w:val="auto"/>
+          <w:sz w:val="32"/>
+          <w:szCs w:val="30"/>
+          <w:lang w:val="en-US" w:eastAsia="zh-CN"/>
+        </w:rPr>
+        <w:t>4常见问题及解决</w:t>
+      </w:r>
+      <w:bookmarkEnd w:id="53"/>
     </w:p>
     <w:p>
       <w:pPr>
@@ -4997,7 +6684,7 @@
           <w:rFonts w:hint="eastAsia" w:ascii="Times New Roman" w:hAnsi="Times New Roman" w:eastAsia="宋体" w:cs="Times New Roman"/>
           <w:sz w:val="24"/>
           <w:szCs w:val="24"/>
-          <w:lang w:val="en-US" w:eastAsia="zh-CN"/>
+          <w:lang w:eastAsia="zh-CN"/>
         </w:rPr>
       </w:pPr>
       <w:r>
@@ -5005,24 +6692,76 @@
           <w:rFonts w:hint="eastAsia" w:ascii="Times New Roman" w:hAnsi="Times New Roman" w:cs="Times New Roman"/>
           <w:sz w:val="24"/>
           <w:szCs w:val="24"/>
-          <w:lang w:val="en-US" w:eastAsia="zh-CN"/>
-        </w:rPr>
-        <w:t xml:space="preserve"> 解决方案：拖动成员列表下拉刷新</w:t>
-      </w:r>
-    </w:p>
-    <w:p>
-      <w:pPr>
-        <w:rPr>
+          <w:lang w:eastAsia="zh-CN"/>
+        </w:rPr>
+        <w:t>（</w:t>
+      </w:r>
+      <w:r>
+        <w:rPr>
+          <w:rFonts w:hint="eastAsia" w:ascii="Times New Roman" w:hAnsi="Times New Roman" w:cs="Times New Roman"/>
           <w:sz w:val="24"/>
           <w:szCs w:val="24"/>
-        </w:rPr>
-      </w:pPr>
+          <w:lang w:val="en-US" w:eastAsia="zh-CN"/>
+        </w:rPr>
+        <w:t>1</w:t>
+      </w:r>
+      <w:r>
+        <w:rPr>
+          <w:rFonts w:hint="eastAsia" w:ascii="Times New Roman" w:hAnsi="Times New Roman" w:cs="Times New Roman"/>
+          <w:sz w:val="24"/>
+          <w:szCs w:val="24"/>
+          <w:lang w:eastAsia="zh-CN"/>
+        </w:rPr>
+        <w:t>）</w:t>
+      </w:r>
+      <w:r>
+        <w:rPr>
+          <w:rFonts w:hint="eastAsia" w:ascii="Times New Roman" w:hAnsi="Times New Roman" w:cs="Times New Roman"/>
+          <w:sz w:val="24"/>
+          <w:szCs w:val="24"/>
+          <w:lang w:val="en-US" w:eastAsia="zh-CN"/>
+        </w:rPr>
+        <w:t>问题：删除成员后成员依旧在成员列表中</w:t>
+      </w:r>
     </w:p>
     <w:p>
       <w:pPr>
         <w:numPr>
           <w:ilvl w:val="0"/>
-          <w:numId w:val="15"/>
+          <w:numId w:val="0"/>
+        </w:numPr>
+        <w:spacing w:after="0" w:line="360" w:lineRule="auto"/>
+        <w:ind w:firstLine="420" w:firstLineChars="0"/>
+        <w:rPr>
+          <w:rFonts w:hint="eastAsia" w:ascii="Times New Roman" w:hAnsi="Times New Roman" w:eastAsia="宋体" w:cs="Times New Roman"/>
+          <w:sz w:val="24"/>
+          <w:szCs w:val="24"/>
+          <w:lang w:val="en-US" w:eastAsia="zh-CN"/>
+        </w:rPr>
+      </w:pPr>
+      <w:r>
+        <w:rPr>
+          <w:rFonts w:hint="eastAsia" w:ascii="Times New Roman" w:hAnsi="Times New Roman" w:cs="Times New Roman"/>
+          <w:sz w:val="24"/>
+          <w:szCs w:val="24"/>
+          <w:lang w:val="en-US" w:eastAsia="zh-CN"/>
+        </w:rPr>
+        <w:t xml:space="preserve"> 解决方案：拖动成员列表下拉刷新</w:t>
+      </w:r>
+    </w:p>
+    <w:p>
+      <w:pPr>
+        <w:rPr>
+          <w:sz w:val="24"/>
+          <w:szCs w:val="24"/>
+        </w:rPr>
+      </w:pPr>
+    </w:p>
+    <w:p>
+      <w:pPr>
+        <w:numPr>
+          <w:ilvl w:val="0"/>
+          <w:numId w:val="21"/>
         </w:numPr>
         <w:ind w:firstLine="420" w:firstLineChars="0"/>
         <w:rPr>
@@ -5045,6 +6784,7 @@
     <w:p>
       <w:pPr>
         <w:numPr>
+          <w:ilvl w:val="0"/>
           <w:numId w:val="0"/>
         </w:numPr>
         <w:tabs>
@@ -5315,7 +7055,7 @@
         <w:lang w:val="en-US" w:eastAsia="zh-CN" w:bidi="ar-SA"/>
       </w:rPr>
       <w:pict>
-        <v:line id="Line 2" o:spid="_x0000_s2049" o:spt="20" style="position:absolute;left:0pt;flip:y;margin-left:-4.2pt;margin-top:14.55pt;height:0.05pt;width:466.2pt;z-index:251660288;mso-width-relative:page;mso-height-relative:page;" fillcolor="#FFFFFF" filled="f" o:preferrelative="t" stroked="t" coordsize="21600,21600" o:allowincell="f">
+        <v:line id="Line 2" o:spid="_x0000_s4097" o:spt="20" style="position:absolute;left:0pt;flip:y;margin-left:-4.2pt;margin-top:14.55pt;height:0.05pt;width:466.2pt;z-index:251660288;mso-width-relative:page;mso-height-relative:page;" fillcolor="#FFFFFF" filled="f" o:preferrelative="t" stroked="t" coordsize="21600,21600" o:allowincell="f">
           <v:path arrowok="t"/>
           <v:fill on="f" color2="#FFFFFF" focussize="0,0"/>
           <v:stroke color="#969696" color2="#FFFFFF" miterlimit="2"/>
@@ -5332,7 +7072,7 @@
         <w:lang w:val="en-US" w:eastAsia="zh-CN" w:bidi="ar-SA"/>
       </w:rPr>
       <w:pict>
-        <v:shape id="Text Box 1" o:spid="_x0000_s2050" o:spt="202" type="#_x0000_t202" style="position:absolute;left:0pt;margin-left:-10.5pt;margin-top:-4.35pt;height:38pt;width:214.5pt;z-index:251658240;mso-width-relative:page;mso-height-relative:page;" fillcolor="#FFFFFF" filled="f" o:preferrelative="t" stroked="f" coordsize="21600,21600" o:allowincell="f">
+        <v:shape id="Text Box 1" o:spid="_x0000_s4098" o:spt="202" type="#_x0000_t202" style="position:absolute;left:0pt;margin-left:-10.5pt;margin-top:-4.35pt;height:38pt;width:214.5pt;z-index:251658240;mso-width-relative:page;mso-height-relative:page;" fillcolor="#FFFFFF" filled="f" o:preferrelative="t" stroked="f" coordsize="21600,21600" o:allowincell="f">
           <v:path/>
           <v:fill on="f" color2="#FFFFFF" focussize="0,0"/>
           <v:stroke on="f"/>
@@ -5422,7 +7162,7 @@
         <w:lang w:val="en-US" w:eastAsia="zh-CN" w:bidi="ar-SA"/>
       </w:rPr>
       <w:pict>
-        <v:line id="Line 27" o:spid="_x0000_s2051" o:spt="20" style="position:absolute;left:0pt;flip:y;margin-left:-8.9pt;margin-top:13.85pt;height:0.05pt;width:466.2pt;z-index:251662336;mso-width-relative:page;mso-height-relative:page;" fillcolor="#FFFFFF" filled="f" o:preferrelative="t" stroked="t" coordsize="21600,21600">
+        <v:line id="Line 27" o:spid="_x0000_s4099" o:spt="20" style="position:absolute;left:0pt;flip:y;margin-left:-8.9pt;margin-top:13.85pt;height:0.05pt;width:466.2pt;z-index:251662336;mso-width-relative:page;mso-height-relative:page;" fillcolor="#FFFFFF" filled="f" o:preferrelative="t" stroked="t" coordsize="21600,21600">
           <v:path arrowok="t"/>
           <v:fill on="f" color2="#FFFFFF" focussize="0,0"/>
           <v:stroke color="#969696" color2="#FFFFFF" miterlimit="2"/>
@@ -5457,7 +7197,7 @@
         <w:lang w:val="en-US" w:eastAsia="zh-CN" w:bidi="ar-SA"/>
       </w:rPr>
       <w:pict>
-        <v:line id="Line 29" o:spid="_x0000_s2052" o:spt="20" style="position:absolute;left:0pt;flip:y;margin-left:-4.2pt;margin-top:14.55pt;height:0.05pt;width:466.2pt;z-index:251661312;mso-width-relative:page;mso-height-relative:page;" fillcolor="#FFFFFF" filled="f" o:preferrelative="t" stroked="t" coordsize="21600,21600" o:allowincell="f">
+        <v:line id="Line 29" o:spid="_x0000_s4100" o:spt="20" style="position:absolute;left:0pt;flip:y;margin-left:-4.2pt;margin-top:14.55pt;height:0.05pt;width:466.2pt;z-index:251661312;mso-width-relative:page;mso-height-relative:page;" fillcolor="#FFFFFF" filled="f" o:preferrelative="t" stroked="t" coordsize="21600,21600" o:allowincell="f">
           <v:path arrowok="t"/>
           <v:fill on="f" color2="#FFFFFF" focussize="0,0"/>
           <v:stroke color="#969696" color2="#FFFFFF" miterlimit="2"/>
@@ -5474,7 +7214,7 @@
         <w:lang w:val="en-US" w:eastAsia="zh-CN" w:bidi="ar-SA"/>
       </w:rPr>
       <w:pict>
-        <v:shape id="Text Box 28" o:spid="_x0000_s2053" o:spt="202" type="#_x0000_t202" style="position:absolute;left:0pt;margin-left:-10.5pt;margin-top:-4.35pt;height:38pt;width:214.5pt;z-index:251659264;mso-width-relative:page;mso-height-relative:page;" fillcolor="#FFFFFF" filled="f" o:preferrelative="t" stroked="f" coordsize="21600,21600" o:allowincell="f">
+        <v:shape id="Text Box 28" o:spid="_x0000_s4101" o:spt="202" type="#_x0000_t202" style="position:absolute;left:0pt;margin-left:-10.5pt;margin-top:-4.35pt;height:38pt;width:214.5pt;z-index:251659264;mso-width-relative:page;mso-height-relative:page;" fillcolor="#FFFFFF" filled="f" o:preferrelative="t" stroked="f" coordsize="21600,21600" o:allowincell="f">
           <v:path/>
           <v:fill on="f" color2="#FFFFFF" focussize="0,0"/>
           <v:stroke on="f"/>
@@ -5842,6 +7582,78 @@
     </w:lvl>
   </w:abstractNum>
   <w:abstractNum w:abstractNumId="13">
+    <w:nsid w:val="575BC544"/>
+    <w:multiLevelType w:val="singleLevel"/>
+    <w:tmpl w:val="575BC544"/>
+    <w:lvl w:ilvl="0" w:tentative="0">
+      <w:start w:val="1"/>
+      <w:numFmt w:val="decimal"/>
+      <w:suff w:val="space"/>
+      <w:lvlText w:val="%1."/>
+      <w:lvlJc w:val="left"/>
+    </w:lvl>
+  </w:abstractNum>
+  <w:abstractNum w:abstractNumId="14">
+    <w:nsid w:val="575BC795"/>
+    <w:multiLevelType w:val="singleLevel"/>
+    <w:tmpl w:val="575BC795"/>
+    <w:lvl w:ilvl="0" w:tentative="0">
+      <w:start w:val="1"/>
+      <w:numFmt w:val="decimal"/>
+      <w:suff w:val="space"/>
+      <w:lvlText w:val="%1."/>
+      <w:lvlJc w:val="left"/>
+    </w:lvl>
+  </w:abstractNum>
+  <w:abstractNum w:abstractNumId="15">
+    <w:nsid w:val="575BC8FD"/>
+    <w:multiLevelType w:val="singleLevel"/>
+    <w:tmpl w:val="575BC8FD"/>
+    <w:lvl w:ilvl="0" w:tentative="0">
+      <w:start w:val="1"/>
+      <w:numFmt w:val="decimal"/>
+      <w:suff w:val="space"/>
+      <w:lvlText w:val="%1."/>
+      <w:lvlJc w:val="left"/>
+    </w:lvl>
+  </w:abstractNum>
+  <w:abstractNum w:abstractNumId="16">
+    <w:nsid w:val="575BCA33"/>
+    <w:multiLevelType w:val="singleLevel"/>
+    <w:tmpl w:val="575BCA33"/>
+    <w:lvl w:ilvl="0" w:tentative="0">
+      <w:start w:val="1"/>
+      <w:numFmt w:val="decimal"/>
+      <w:suff w:val="space"/>
+      <w:lvlText w:val="%1."/>
+      <w:lvlJc w:val="left"/>
+    </w:lvl>
+  </w:abstractNum>
+  <w:abstractNum w:abstractNumId="17">
+    <w:nsid w:val="575BCB6D"/>
+    <w:multiLevelType w:val="singleLevel"/>
+    <w:tmpl w:val="575BCB6D"/>
+    <w:lvl w:ilvl="0" w:tentative="0">
+      <w:start w:val="2"/>
+      <w:numFmt w:val="decimal"/>
+      <w:suff w:val="space"/>
+      <w:lvlText w:val="%1."/>
+      <w:lvlJc w:val="left"/>
+    </w:lvl>
+  </w:abstractNum>
+  <w:abstractNum w:abstractNumId="18">
+    <w:nsid w:val="575BCCA6"/>
+    <w:multiLevelType w:val="singleLevel"/>
+    <w:tmpl w:val="575BCCA6"/>
+    <w:lvl w:ilvl="0" w:tentative="0">
+      <w:start w:val="1"/>
+      <w:numFmt w:val="decimal"/>
+      <w:suff w:val="space"/>
+      <w:lvlText w:val="%1."/>
+      <w:lvlJc w:val="left"/>
+    </w:lvl>
+  </w:abstractNum>
+  <w:abstractNum w:abstractNumId="19">
     <w:nsid w:val="6D2B4C55"/>
     <w:multiLevelType w:val="multilevel"/>
     <w:tmpl w:val="6D2B4C55"/>
@@ -5930,7 +7742,7 @@
       </w:pPr>
     </w:lvl>
   </w:abstractNum>
-  <w:abstractNum w:abstractNumId="14">
+  <w:abstractNum w:abstractNumId="20">
     <w:nsid w:val="7089025E"/>
     <w:multiLevelType w:val="singleLevel"/>
     <w:tmpl w:val="7089025E"/>
@@ -5982,7 +7794,7 @@
     <w:abstractNumId w:val="0"/>
   </w:num>
   <w:num w:numId="11">
-    <w:abstractNumId w:val="14"/>
+    <w:abstractNumId w:val="20"/>
   </w:num>
   <w:num w:numId="12">
     <w:abstractNumId w:val="10"/>
@@ -5991,9 +7803,27 @@
     <w:abstractNumId w:val="11"/>
   </w:num>
   <w:num w:numId="14">
+    <w:abstractNumId w:val="19"/>
+  </w:num>
+  <w:num w:numId="15">
     <w:abstractNumId w:val="13"/>
   </w:num>
-  <w:num w:numId="15">
+  <w:num w:numId="16">
+    <w:abstractNumId w:val="14"/>
+  </w:num>
+  <w:num w:numId="17">
+    <w:abstractNumId w:val="15"/>
+  </w:num>
+  <w:num w:numId="18">
+    <w:abstractNumId w:val="16"/>
+  </w:num>
+  <w:num w:numId="19">
+    <w:abstractNumId w:val="17"/>
+  </w:num>
+  <w:num w:numId="20">
+    <w:abstractNumId w:val="18"/>
+  </w:num>
+  <w:num w:numId="21">
     <w:abstractNumId w:val="12"/>
   </w:num>
 </w:numbering>
@@ -8606,11 +10436,24 @@
     <customSectPr/>
   </customSectProps>
   <customShpExts>
-    <customShpInfo spid="_x0000_s2049"/>
+    <customShpInfo spid="_x0000_s4097"/>
+    <customShpInfo spid="_x0000_s4098"/>
+    <customShpInfo spid="_x0000_s4099"/>
+    <customShpInfo spid="_x0000_s4100"/>
+    <customShpInfo spid="_x0000_s4101"/>
+    <customShpInfo spid="_x0000_s2055"/>
+    <customShpInfo spid="_x0000_s2051"/>
+    <customShpInfo spid="_x0000_s2056"/>
+    <customShpInfo spid="_x0000_s2052"/>
     <customShpInfo spid="_x0000_s2050"/>
-    <customShpInfo spid="_x0000_s2051"/>
-    <customShpInfo spid="_x0000_s2052"/>
-    <customShpInfo spid="_x0000_s2053"/>
+    <customShpInfo spid="_x0000_s2065"/>
+    <customShpInfo spid="_x0000_s2068"/>
+    <customShpInfo spid="_x0000_s2069"/>
+    <customShpInfo spid="_x0000_s2070"/>
+    <customShpInfo spid="_x0000_s2071"/>
+    <customShpInfo spid="_x0000_s2072"/>
+    <customShpInfo spid="_x0000_s2073"/>
+    <customShpInfo spid="_x0000_s2074"/>
   </customShpExts>
 </s:customData>
 </file>
